--- a/resume/parthitaliya_resume.docx
+++ b/resume/parthitaliya_resume.docx
@@ -472,52 +472,7 @@
           <w:szCs w:val="24"/>
           <w:lang w:val="pt-BR"/>
         </w:rPr>
-        <w:t>U</w:t>
-      </w:r>
-      <w:r>
-        <w:rPr>
-          <w:rFonts w:ascii="Times New Roman" w:hAnsi="Times New Roman" w:cs="Times New Roman"/>
-          <w:sz w:val="28"/>
-          <w:szCs w:val="24"/>
-          <w:lang w:val="pt-BR"/>
-        </w:rPr>
-        <w:t>sing VBA code and chatGPT</w:t>
-      </w:r>
-      <w:r>
-        <w:rPr>
-          <w:rFonts w:ascii="Times New Roman" w:hAnsi="Times New Roman" w:cs="Times New Roman"/>
-          <w:sz w:val="28"/>
-          <w:szCs w:val="24"/>
-          <w:lang w:val="pt-BR"/>
-        </w:rPr>
-        <w:t xml:space="preserve">, </w:t>
-      </w:r>
-      <w:r>
-        <w:rPr>
-          <w:rFonts w:ascii="Times New Roman" w:hAnsi="Times New Roman" w:cs="Times New Roman"/>
-          <w:sz w:val="28"/>
-          <w:szCs w:val="24"/>
-          <w:lang w:val="pt-BR"/>
-        </w:rPr>
-        <w:t>autom</w:t>
-      </w:r>
-      <w:r>
-        <w:rPr>
-          <w:rFonts w:ascii="Times New Roman" w:hAnsi="Times New Roman" w:cs="Times New Roman"/>
-          <w:sz w:val="28"/>
-          <w:szCs w:val="24"/>
-          <w:lang w:val="pt-BR"/>
-        </w:rPr>
-        <w:t>ated</w:t>
-      </w:r>
-      <w:r>
-        <w:rPr>
-          <w:rFonts w:ascii="Times New Roman" w:hAnsi="Times New Roman" w:cs="Times New Roman"/>
-          <w:sz w:val="28"/>
-          <w:szCs w:val="24"/>
-          <w:lang w:val="pt-BR"/>
-        </w:rPr>
-        <w:t xml:space="preserve"> my daily </w:t>
+        <w:t xml:space="preserve">Using VBA code and chatGPT, automated my daily </w:t>
       </w:r>
       <w:r>
         <w:rPr>
@@ -535,16 +490,7 @@
           <w:szCs w:val="24"/>
           <w:lang w:val="pt-BR"/>
         </w:rPr>
-        <w:t>work</w:t>
-      </w:r>
-      <w:r>
-        <w:rPr>
-          <w:rFonts w:ascii="Times New Roman" w:hAnsi="Times New Roman" w:cs="Times New Roman"/>
-          <w:sz w:val="28"/>
-          <w:szCs w:val="24"/>
-          <w:lang w:val="pt-BR"/>
-        </w:rPr>
-        <w:t xml:space="preserve"> therefore increasing productivity by </w:t>
+        <w:t xml:space="preserve">work therefore increasing productivity by </w:t>
       </w:r>
       <w:r>
         <w:rPr>
@@ -593,17 +539,7 @@
           <w:sz w:val="24"/>
           <w:szCs w:val="96"/>
         </w:rPr>
-        <w:t>github.com/italiyaparth/work</w:t>
-      </w:r>
-      <w:r>
-        <w:rPr>
-          <w:rFonts w:ascii="Times New Roman" w:hAnsi="Times New Roman" w:cs="Times New Roman"/>
-          <w:i/>
-          <w:iCs/>
-          <w:sz w:val="24"/>
-          <w:szCs w:val="96"/>
-        </w:rPr>
-        <w:t xml:space="preserve"> )</w:t>
+        <w:t>github.com/italiyaparth/work )</w:t>
       </w:r>
     </w:p>
     <w:p>
@@ -637,25 +573,25 @@
           <w:szCs w:val="24"/>
           <w:lang w:val="pt-BR"/>
         </w:rPr>
-        <w:t>rovide</w:t>
-      </w:r>
-      <w:r>
-        <w:rPr>
-          <w:rFonts w:ascii="Times New Roman" w:hAnsi="Times New Roman" w:cs="Times New Roman"/>
-          <w:sz w:val="28"/>
-          <w:szCs w:val="24"/>
-          <w:lang w:val="pt-BR"/>
-        </w:rPr>
-        <w:t>d</w:t>
-      </w:r>
-      <w:r>
-        <w:rPr>
-          <w:rFonts w:ascii="Times New Roman" w:hAnsi="Times New Roman" w:cs="Times New Roman"/>
-          <w:sz w:val="28"/>
-          <w:szCs w:val="24"/>
-          <w:lang w:val="pt-BR"/>
-        </w:rPr>
-        <w:t xml:space="preserve"> "Valuation Reports of Mutual Funds" for the clients (We have 12000+ clients), either in PDF or PRINT format</w:t>
+        <w:t>rovid</w:t>
+      </w:r>
+      <w:r>
+        <w:rPr>
+          <w:rFonts w:ascii="Times New Roman" w:hAnsi="Times New Roman" w:cs="Times New Roman"/>
+          <w:sz w:val="28"/>
+          <w:szCs w:val="24"/>
+          <w:lang w:val="pt-BR"/>
+        </w:rPr>
+        <w:t>ing</w:t>
+      </w:r>
+      <w:r>
+        <w:rPr>
+          <w:rFonts w:ascii="Times New Roman" w:hAnsi="Times New Roman" w:cs="Times New Roman"/>
+          <w:sz w:val="28"/>
+          <w:szCs w:val="24"/>
+          <w:lang w:val="pt-BR"/>
+        </w:rPr>
+        <w:t xml:space="preserve"> "Valuation Reports of Mutual Funds" for the clients, either in PDF or PRINT format</w:t>
       </w:r>
       <w:r>
         <w:rPr>
@@ -1091,7 +1027,7 @@
     </w:p>
     <w:p/>
     <w:sectPr>
-      <w:headerReference w:type="default" r:id="rId5"/>
+      <w:headerReference w:type="default" r:id="rId7"/>
       <w:pgSz w:w="12240" w:h="15840"/>
       <w:pgMar w:top="288" w:right="720" w:bottom="288" w:left="720" w:header="0" w:footer="288" w:gutter="0"/>
       <w:cols w:space="720"/>
@@ -1099,6 +1035,44 @@
     </w:sectPr>
   </w:body>
 </w:document>
+</file>
+
+<file path=word/endnotes.xml><?xml version="1.0" encoding="utf-8"?>
+<w:endnotes xmlns:wpc="http://schemas.microsoft.com/office/word/2010/wordprocessingCanvas" xmlns:cx="http://schemas.microsoft.com/office/drawing/2014/chartex" xmlns:cx1="http://schemas.microsoft.com/office/drawing/2015/9/8/chartex" xmlns:cx2="http://schemas.microsoft.com/office/drawing/2015/10/21/chartex" xmlns:cx3="http://schemas.microsoft.com/office/drawing/2016/5/9/chartex" xmlns:cx4="http://schemas.microsoft.com/office/drawing/2016/5/10/chartex" xmlns:cx5="http://schemas.microsoft.com/office/drawing/2016/5/11/chartex" xmlns:cx6="http://schemas.microsoft.com/office/drawing/2016/5/12/chartex" xmlns:cx7="http://schemas.microsoft.com/office/drawing/2016/5/13/chartex" xmlns:cx8="http://schemas.microsoft.com/office/drawing/2016/5/14/chartex" xmlns:mc="http://schemas.openxmlformats.org/markup-compatibility/2006" xmlns:aink="http://schemas.microsoft.com/office/drawing/2016/ink" xmlns:am3d="http://schemas.microsoft.com/office/drawing/2017/model3d" xmlns:o="urn:schemas-microsoft-com:office:office" xmlns:oel="http://schemas.microsoft.com/office/2019/extlst" xmlns:r="http://schemas.openxmlformats.org/officeDocument/2006/relationships" xmlns:m="http://schemas.openxmlformats.org/officeDocument/2006/math" xmlns:v="urn:schemas-microsoft-com:vml" xmlns:wp14="http://schemas.microsoft.com/office/word/2010/wordprocessingDrawing" xmlns:wp="http://schemas.openxmlformats.org/drawingml/2006/wordprocessingDrawing" xmlns:w10="urn:schemas-microsoft-com:office:word" xmlns:w="http://schemas.openxmlformats.org/wordprocessingml/2006/main" xmlns:w14="http://schemas.microsoft.com/office/word/2010/wordml" xmlns:w15="http://schemas.microsoft.com/office/word/2012/wordml" xmlns:w16cex="http://schemas.microsoft.com/office/word/2018/wordml/cex" xmlns:w16cid="http://schemas.microsoft.com/office/word/2016/wordml/cid" xmlns:w16="http://schemas.microsoft.com/office/word/2018/wordml" xmlns:w16du="http://schemas.microsoft.com/office/word/2023/wordml/word16du" xmlns:w16sdtdh="http://schemas.microsoft.com/office/word/2020/wordml/sdtdatahash" xmlns:w16sdtfl="http://schemas.microsoft.com/office/word/2024/wordml/sdtformatlock" xmlns:w16se="http://schemas.microsoft.com/office/word/2015/wordml/symex" xmlns:wpg="http://schemas.microsoft.com/office/word/2010/wordprocessingGroup" xmlns:wpi="http://schemas.microsoft.com/office/word/2010/wordprocessingInk" xmlns:wne="http://schemas.microsoft.com/office/word/2006/wordml" xmlns:wps="http://schemas.microsoft.com/office/word/2010/wordprocessingShape" mc:Ignorable="w14 w15 w16se w16cid w16 w16cex w16sdtdh w16sdtfl w16du wp14">
+  <w:endnote w:type="separator" w:id="-1">
+    <w:p>
+      <w:r>
+        <w:separator/>
+      </w:r>
+    </w:p>
+  </w:endnote>
+  <w:endnote w:type="continuationSeparator" w:id="0">
+    <w:p>
+      <w:r>
+        <w:continuationSeparator/>
+      </w:r>
+    </w:p>
+  </w:endnote>
+</w:endnotes>
+</file>
+
+<file path=word/footnotes.xml><?xml version="1.0" encoding="utf-8"?>
+<w:footnotes xmlns:wpc="http://schemas.microsoft.com/office/word/2010/wordprocessingCanvas" xmlns:cx="http://schemas.microsoft.com/office/drawing/2014/chartex" xmlns:cx1="http://schemas.microsoft.com/office/drawing/2015/9/8/chartex" xmlns:cx2="http://schemas.microsoft.com/office/drawing/2015/10/21/chartex" xmlns:cx3="http://schemas.microsoft.com/office/drawing/2016/5/9/chartex" xmlns:cx4="http://schemas.microsoft.com/office/drawing/2016/5/10/chartex" xmlns:cx5="http://schemas.microsoft.com/office/drawing/2016/5/11/chartex" xmlns:cx6="http://schemas.microsoft.com/office/drawing/2016/5/12/chartex" xmlns:cx7="http://schemas.microsoft.com/office/drawing/2016/5/13/chartex" xmlns:cx8="http://schemas.microsoft.com/office/drawing/2016/5/14/chartex" xmlns:mc="http://schemas.openxmlformats.org/markup-compatibility/2006" xmlns:aink="http://schemas.microsoft.com/office/drawing/2016/ink" xmlns:am3d="http://schemas.microsoft.com/office/drawing/2017/model3d" xmlns:o="urn:schemas-microsoft-com:office:office" xmlns:oel="http://schemas.microsoft.com/office/2019/extlst" xmlns:r="http://schemas.openxmlformats.org/officeDocument/2006/relationships" xmlns:m="http://schemas.openxmlformats.org/officeDocument/2006/math" xmlns:v="urn:schemas-microsoft-com:vml" xmlns:wp14="http://schemas.microsoft.com/office/word/2010/wordprocessingDrawing" xmlns:wp="http://schemas.openxmlformats.org/drawingml/2006/wordprocessingDrawing" xmlns:w10="urn:schemas-microsoft-com:office:word" xmlns:w="http://schemas.openxmlformats.org/wordprocessingml/2006/main" xmlns:w14="http://schemas.microsoft.com/office/word/2010/wordml" xmlns:w15="http://schemas.microsoft.com/office/word/2012/wordml" xmlns:w16cex="http://schemas.microsoft.com/office/word/2018/wordml/cex" xmlns:w16cid="http://schemas.microsoft.com/office/word/2016/wordml/cid" xmlns:w16="http://schemas.microsoft.com/office/word/2018/wordml" xmlns:w16du="http://schemas.microsoft.com/office/word/2023/wordml/word16du" xmlns:w16sdtdh="http://schemas.microsoft.com/office/word/2020/wordml/sdtdatahash" xmlns:w16sdtfl="http://schemas.microsoft.com/office/word/2024/wordml/sdtformatlock" xmlns:w16se="http://schemas.microsoft.com/office/word/2015/wordml/symex" xmlns:wpg="http://schemas.microsoft.com/office/word/2010/wordprocessingGroup" xmlns:wpi="http://schemas.microsoft.com/office/word/2010/wordprocessingInk" xmlns:wne="http://schemas.microsoft.com/office/word/2006/wordml" xmlns:wps="http://schemas.microsoft.com/office/word/2010/wordprocessingShape" mc:Ignorable="w14 w15 w16se w16cid w16 w16cex w16sdtdh w16sdtfl w16du wp14">
+  <w:footnote w:type="separator" w:id="-1">
+    <w:p>
+      <w:r>
+        <w:separator/>
+      </w:r>
+    </w:p>
+  </w:footnote>
+  <w:footnote w:type="continuationSeparator" w:id="0">
+    <w:p>
+      <w:r>
+        <w:continuationSeparator/>
+      </w:r>
+    </w:p>
+  </w:footnote>
+</w:footnotes>
 </file>
 
 <file path=word/header1.xml><?xml version="1.0" encoding="utf-8"?>
@@ -2000,6 +1974,7 @@
   <w:style w:type="character" w:default="1" w:styleId="DefaultParagraphFont">
     <w:name w:val="Default Paragraph Font"/>
     <w:uiPriority w:val="1"/>
+    <w:semiHidden/>
     <w:unhideWhenUsed/>
   </w:style>
   <w:style w:type="table" w:default="1" w:styleId="TableNormal">

--- a/resume/parthitaliya_resume.docx
+++ b/resume/parthitaliya_resume.docx
@@ -92,9 +92,8 @@
           <w:sz w:val="28"/>
           <w:szCs w:val="144"/>
         </w:rPr>
-        <w:t>linkedin.com/in/</w:t>
-      </w:r>
-      <w:proofErr w:type="spellStart"/>
+        <w:t>linkedin.com/in/italiyaparth</w:t>
+      </w:r>
       <w:r>
         <w:rPr>
           <w:rFonts w:ascii="Times New Roman" w:hAnsi="Times New Roman" w:cs="Times New Roman"/>
@@ -102,9 +101,8 @@
           <w:sz w:val="28"/>
           <w:szCs w:val="144"/>
         </w:rPr>
-        <w:t>italiyaparth</w:t>
-      </w:r>
-      <w:proofErr w:type="spellEnd"/>
+        <w:t xml:space="preserve"> </w:t>
+      </w:r>
       <w:r>
         <w:rPr>
           <w:rFonts w:ascii="Times New Roman" w:hAnsi="Times New Roman" w:cs="Times New Roman"/>
@@ -112,6 +110,24 @@
           <w:sz w:val="28"/>
           <w:szCs w:val="144"/>
         </w:rPr>
+        <w:t xml:space="preserve">  </w:t>
+      </w:r>
+      <w:r>
+        <w:rPr>
+          <w:rFonts w:ascii="Times New Roman" w:hAnsi="Times New Roman" w:cs="Times New Roman"/>
+          <w:spacing w:val="0"/>
+          <w:sz w:val="28"/>
+          <w:szCs w:val="144"/>
+        </w:rPr>
+        <w:t>|</w:t>
+      </w:r>
+      <w:r>
+        <w:rPr>
+          <w:rFonts w:ascii="Times New Roman" w:hAnsi="Times New Roman" w:cs="Times New Roman"/>
+          <w:spacing w:val="0"/>
+          <w:sz w:val="28"/>
+          <w:szCs w:val="144"/>
+        </w:rPr>
         <w:t xml:space="preserve"> </w:t>
       </w:r>
       <w:r>
@@ -130,54 +146,7 @@
           <w:sz w:val="28"/>
           <w:szCs w:val="144"/>
         </w:rPr>
-        <w:t>|</w:t>
-      </w:r>
-      <w:r>
-        <w:rPr>
-          <w:rFonts w:ascii="Times New Roman" w:hAnsi="Times New Roman" w:cs="Times New Roman"/>
-          <w:spacing w:val="0"/>
-          <w:sz w:val="28"/>
-          <w:szCs w:val="144"/>
-        </w:rPr>
-        <w:t xml:space="preserve"> </w:t>
-      </w:r>
-      <w:r>
-        <w:rPr>
-          <w:rFonts w:ascii="Times New Roman" w:hAnsi="Times New Roman" w:cs="Times New Roman"/>
-          <w:spacing w:val="0"/>
-          <w:sz w:val="28"/>
-          <w:szCs w:val="144"/>
-        </w:rPr>
-        <w:t xml:space="preserve">  </w:t>
-      </w:r>
-      <w:r>
-        <w:rPr>
-          <w:rFonts w:ascii="Times New Roman" w:hAnsi="Times New Roman" w:cs="Times New Roman"/>
-          <w:spacing w:val="0"/>
-          <w:sz w:val="28"/>
-          <w:szCs w:val="144"/>
-        </w:rPr>
-        <w:t>github.com/</w:t>
-      </w:r>
-      <w:proofErr w:type="spellStart"/>
-      <w:r>
-        <w:rPr>
-          <w:rFonts w:ascii="Times New Roman" w:hAnsi="Times New Roman" w:cs="Times New Roman"/>
-          <w:spacing w:val="0"/>
-          <w:sz w:val="28"/>
-          <w:szCs w:val="144"/>
-        </w:rPr>
-        <w:t>italiyaparth</w:t>
-      </w:r>
-      <w:proofErr w:type="spellEnd"/>
-      <w:r>
-        <w:rPr>
-          <w:rFonts w:ascii="Times New Roman" w:hAnsi="Times New Roman" w:cs="Times New Roman"/>
-          <w:spacing w:val="0"/>
-          <w:sz w:val="28"/>
-          <w:szCs w:val="144"/>
-        </w:rPr>
-        <w:t>/work</w:t>
+        <w:t>github.com/italiyaparth/work</w:t>
       </w:r>
     </w:p>
     <w:p>
@@ -190,7 +159,6 @@
           <w:szCs w:val="96"/>
         </w:rPr>
       </w:pPr>
-      <w:proofErr w:type="gramStart"/>
       <w:r>
         <w:rPr>
           <w:rFonts w:ascii="Times New Roman" w:hAnsi="Times New Roman" w:cs="Times New Roman"/>
@@ -198,17 +166,7 @@
           <w:sz w:val="28"/>
           <w:szCs w:val="144"/>
         </w:rPr>
-        <w:t>7069384441  |</w:t>
-      </w:r>
-      <w:proofErr w:type="gramEnd"/>
-      <w:r>
-        <w:rPr>
-          <w:rFonts w:ascii="Times New Roman" w:hAnsi="Times New Roman" w:cs="Times New Roman"/>
-          <w:spacing w:val="0"/>
-          <w:sz w:val="28"/>
-          <w:szCs w:val="144"/>
-        </w:rPr>
-        <w:t xml:space="preserve">  parthitaliya15@gmail.com  </w:t>
+        <w:t xml:space="preserve">7069384441  |  parthitaliya15@gmail.com  </w:t>
       </w:r>
       <w:r>
         <w:rPr>
@@ -305,27 +263,7 @@
           <w:szCs w:val="28"/>
           <w:lang w:val="fr-FR"/>
         </w:rPr>
-        <w:t xml:space="preserve">Microsoft Excel (Advance) – Power </w:t>
-      </w:r>
-      <w:proofErr w:type="spellStart"/>
-      <w:r>
-        <w:rPr>
-          <w:rFonts w:ascii="Times New Roman" w:hAnsi="Times New Roman" w:cs="Times New Roman"/>
-          <w:sz w:val="28"/>
-          <w:szCs w:val="28"/>
-          <w:lang w:val="fr-FR"/>
-        </w:rPr>
-        <w:t>Query</w:t>
-      </w:r>
-      <w:proofErr w:type="spellEnd"/>
-      <w:r>
-        <w:rPr>
-          <w:rFonts w:ascii="Times New Roman" w:hAnsi="Times New Roman" w:cs="Times New Roman"/>
-          <w:sz w:val="28"/>
-          <w:szCs w:val="28"/>
-          <w:lang w:val="fr-FR"/>
-        </w:rPr>
-        <w:t>, Power Pivot</w:t>
+        <w:t>Microsoft Excel (Advance) – Power Query, Power Pivot</w:t>
       </w:r>
     </w:p>
     <w:p>
@@ -429,12 +367,10 @@
           <w:rFonts w:ascii="Times New Roman" w:hAnsi="Times New Roman" w:cs="Times New Roman"/>
           <w:b/>
           <w:bCs/>
-          <w:i/>
-          <w:iCs/>
-          <w:sz w:val="28"/>
-          <w:szCs w:val="24"/>
-        </w:rPr>
-        <w:t>Currently Working Here</w:t>
+          <w:sz w:val="28"/>
+          <w:szCs w:val="24"/>
+        </w:rPr>
+        <w:t>2.5 years</w:t>
       </w:r>
     </w:p>
     <w:p>
@@ -601,29 +537,7 @@
           <w:sz w:val="24"/>
           <w:szCs w:val="96"/>
         </w:rPr>
-        <w:t>github.com/</w:t>
-      </w:r>
-      <w:proofErr w:type="spellStart"/>
-      <w:r>
-        <w:rPr>
-          <w:rFonts w:ascii="Times New Roman" w:hAnsi="Times New Roman" w:cs="Times New Roman"/>
-          <w:i/>
-          <w:iCs/>
-          <w:sz w:val="24"/>
-          <w:szCs w:val="96"/>
-        </w:rPr>
-        <w:t>italiyaparth</w:t>
-      </w:r>
-      <w:proofErr w:type="spellEnd"/>
-      <w:r>
-        <w:rPr>
-          <w:rFonts w:ascii="Times New Roman" w:hAnsi="Times New Roman" w:cs="Times New Roman"/>
-          <w:i/>
-          <w:iCs/>
-          <w:sz w:val="24"/>
-          <w:szCs w:val="96"/>
-        </w:rPr>
-        <w:t>/work )</w:t>
+        <w:t>github.com/italiyaparth/work )</w:t>
       </w:r>
     </w:p>
     <w:p>
@@ -769,7 +683,6 @@
         </w:rPr>
         <w:t xml:space="preserve"> </w:t>
       </w:r>
-      <w:proofErr w:type="gramStart"/>
       <w:r>
         <w:rPr>
           <w:rFonts w:ascii="Times New Roman" w:hAnsi="Times New Roman" w:cs="Times New Roman"/>
@@ -798,18 +711,7 @@
           <w:sz w:val="28"/>
           <w:szCs w:val="24"/>
         </w:rPr>
-        <w:t xml:space="preserve"> Textile</w:t>
-      </w:r>
-      <w:proofErr w:type="gramEnd"/>
-      <w:r>
-        <w:rPr>
-          <w:rFonts w:ascii="Times New Roman" w:hAnsi="Times New Roman" w:cs="Times New Roman"/>
-          <w:i/>
-          <w:iCs/>
-          <w:sz w:val="28"/>
-          <w:szCs w:val="24"/>
-        </w:rPr>
-        <w:t xml:space="preserve"> Products</w:t>
+        <w:t xml:space="preserve"> Textile Products</w:t>
       </w:r>
     </w:p>
     <w:p>
@@ -1100,6 +1002,312 @@
           <w:szCs w:val="20"/>
         </w:rPr>
       </w:pPr>
+    </w:p>
+    <w:p/>
+    <w:p/>
+    <w:p/>
+    <w:p/>
+    <w:p>
+      <w:pPr>
+        <w:rPr>
+          <w:rFonts w:ascii="Times New Roman" w:hAnsi="Times New Roman" w:cs="Times New Roman"/>
+          <w:sz w:val="20"/>
+          <w:szCs w:val="20"/>
+          <w:lang w:val="fr-FR"/>
+        </w:rPr>
+      </w:pPr>
+    </w:p>
+    <w:p>
+      <w:pPr>
+        <w:rPr>
+          <w:rFonts w:ascii="Times New Roman" w:hAnsi="Times New Roman" w:cs="Times New Roman"/>
+          <w:sz w:val="20"/>
+          <w:szCs w:val="20"/>
+          <w:lang w:val="fr-FR"/>
+        </w:rPr>
+      </w:pPr>
+    </w:p>
+    <w:p>
+      <w:pPr>
+        <w:pStyle w:val="Style3"/>
+        <w:rPr>
+          <w:rFonts w:cs="Times New Roman"/>
+          <w:b/>
+          <w:bCs w:val="0"/>
+          <w:color w:val="auto"/>
+          <w:spacing w:val="32"/>
+          <w:sz w:val="32"/>
+          <w:szCs w:val="8"/>
+        </w:rPr>
+      </w:pPr>
+      <w:r>
+        <w:rPr>
+          <w:rFonts w:cs="Times New Roman"/>
+          <w:b/>
+          <w:bCs w:val="0"/>
+          <w:color w:val="auto"/>
+          <w:spacing w:val="32"/>
+          <w:sz w:val="32"/>
+          <w:szCs w:val="8"/>
+        </w:rPr>
+        <w:t>PROJECTS</w:t>
+      </w:r>
+    </w:p>
+    <w:p>
+      <w:pPr>
+        <w:rPr>
+          <w:rFonts w:ascii="Times New Roman" w:hAnsi="Times New Roman" w:cs="Times New Roman"/>
+          <w:b/>
+          <w:sz w:val="20"/>
+          <w:szCs w:val="20"/>
+        </w:rPr>
+      </w:pPr>
+    </w:p>
+    <w:p>
+      <w:pPr>
+        <w:tabs>
+          <w:tab w:val="right" w:pos="10800"/>
+        </w:tabs>
+        <w:spacing w:line="276" w:lineRule="auto"/>
+        <w:rPr>
+          <w:rFonts w:ascii="Times New Roman" w:hAnsi="Times New Roman" w:cs="Times New Roman"/>
+          <w:b/>
+          <w:sz w:val="28"/>
+          <w:szCs w:val="24"/>
+        </w:rPr>
+      </w:pPr>
+      <w:r>
+        <w:rPr>
+          <w:rFonts w:ascii="Times New Roman" w:hAnsi="Times New Roman" w:cs="Times New Roman"/>
+          <w:b/>
+          <w:sz w:val="28"/>
+          <w:szCs w:val="24"/>
+        </w:rPr>
+        <w:t>Coffee Shop Sales Analysis</w:t>
+      </w:r>
+      <w:r>
+        <w:rPr>
+          <w:rFonts w:ascii="Times New Roman" w:hAnsi="Times New Roman" w:cs="Times New Roman"/>
+          <w:b/>
+          <w:sz w:val="28"/>
+          <w:szCs w:val="24"/>
+        </w:rPr>
+        <w:t xml:space="preserve"> (Microsoft Excel)</w:t>
+      </w:r>
+    </w:p>
+    <w:p>
+      <w:pPr>
+        <w:tabs>
+          <w:tab w:val="right" w:pos="10800"/>
+        </w:tabs>
+        <w:spacing w:line="276" w:lineRule="auto"/>
+        <w:rPr>
+          <w:rFonts w:ascii="Times New Roman" w:hAnsi="Times New Roman" w:cs="Times New Roman"/>
+          <w:i/>
+          <w:iCs/>
+          <w:sz w:val="28"/>
+          <w:szCs w:val="144"/>
+        </w:rPr>
+      </w:pPr>
+      <w:r>
+        <w:rPr>
+          <w:rFonts w:ascii="Times New Roman" w:hAnsi="Times New Roman" w:cs="Times New Roman"/>
+          <w:i/>
+          <w:iCs/>
+          <w:sz w:val="28"/>
+          <w:szCs w:val="144"/>
+        </w:rPr>
+        <w:t xml:space="preserve">project 02 - </w:t>
+      </w:r>
+      <w:r>
+        <w:rPr>
+          <w:rFonts w:ascii="Times New Roman" w:hAnsi="Times New Roman" w:cs="Times New Roman"/>
+          <w:i/>
+          <w:iCs/>
+          <w:sz w:val="28"/>
+          <w:szCs w:val="144"/>
+        </w:rPr>
+        <w:t>github.com/italiyaparth/work</w:t>
+      </w:r>
+    </w:p>
+    <w:p>
+      <w:pPr>
+        <w:tabs>
+          <w:tab w:val="right" w:pos="10800"/>
+        </w:tabs>
+        <w:spacing w:line="276" w:lineRule="auto"/>
+        <w:rPr>
+          <w:rFonts w:ascii="Times New Roman" w:hAnsi="Times New Roman" w:cs="Times New Roman"/>
+          <w:sz w:val="28"/>
+          <w:szCs w:val="24"/>
+        </w:rPr>
+      </w:pPr>
+      <w:r>
+        <w:rPr>
+          <w:rFonts w:ascii="Times New Roman" w:hAnsi="Times New Roman" w:cs="Times New Roman"/>
+          <w:b/>
+          <w:sz w:val="28"/>
+          <w:szCs w:val="24"/>
+        </w:rPr>
+        <w:tab/>
+      </w:r>
+    </w:p>
+    <w:p>
+      <w:pPr>
+        <w:pStyle w:val="ListParagraph"/>
+        <w:numPr>
+          <w:ilvl w:val="0"/>
+          <w:numId w:val="3"/>
+        </w:numPr>
+        <w:spacing w:line="276" w:lineRule="auto"/>
+        <w:ind w:left="720"/>
+        <w:rPr>
+          <w:rFonts w:ascii="Times New Roman" w:hAnsi="Times New Roman" w:cs="Times New Roman"/>
+          <w:sz w:val="28"/>
+          <w:szCs w:val="24"/>
+        </w:rPr>
+      </w:pPr>
+      <w:r>
+        <w:rPr>
+          <w:rFonts w:ascii="Times New Roman" w:hAnsi="Times New Roman" w:cs="Times New Roman"/>
+          <w:sz w:val="28"/>
+          <w:szCs w:val="24"/>
+        </w:rPr>
+        <w:t xml:space="preserve">Sub Tools : </w:t>
+      </w:r>
+      <w:r>
+        <w:rPr>
+          <w:rFonts w:ascii="Times New Roman" w:hAnsi="Times New Roman" w:cs="Times New Roman"/>
+          <w:sz w:val="28"/>
+          <w:szCs w:val="24"/>
+        </w:rPr>
+        <w:t>Power Query, Power Pivot, Basic DAX (Measures), Charts</w:t>
+      </w:r>
+    </w:p>
+    <w:p>
+      <w:pPr>
+        <w:spacing w:line="276" w:lineRule="auto"/>
+        <w:contextualSpacing/>
+        <w:rPr>
+          <w:rFonts w:ascii="Times New Roman" w:hAnsi="Times New Roman" w:cs="Times New Roman"/>
+          <w:i/>
+          <w:iCs/>
+          <w:szCs w:val="20"/>
+        </w:rPr>
+      </w:pPr>
+    </w:p>
+    <w:p>
+      <w:pPr>
+        <w:pStyle w:val="ListParagraph"/>
+        <w:numPr>
+          <w:ilvl w:val="0"/>
+          <w:numId w:val="1"/>
+        </w:numPr>
+        <w:spacing w:after="160" w:line="288" w:lineRule="auto"/>
+        <w:rPr>
+          <w:rFonts w:ascii="Times New Roman" w:hAnsi="Times New Roman" w:cs="Times New Roman"/>
+          <w:sz w:val="28"/>
+          <w:szCs w:val="24"/>
+          <w:lang w:val="pt-BR"/>
+        </w:rPr>
+      </w:pPr>
+      <w:r>
+        <w:rPr>
+          <w:rFonts w:ascii="Times New Roman" w:hAnsi="Times New Roman" w:cs="Times New Roman"/>
+          <w:sz w:val="28"/>
+          <w:szCs w:val="24"/>
+          <w:lang w:val="pt-BR"/>
+        </w:rPr>
+        <w:t xml:space="preserve">Analysis of </w:t>
+      </w:r>
+      <w:r>
+        <w:rPr>
+          <w:rFonts w:ascii="Times New Roman" w:hAnsi="Times New Roman" w:cs="Times New Roman"/>
+          <w:sz w:val="28"/>
+          <w:szCs w:val="24"/>
+          <w:lang w:val="pt-BR"/>
+        </w:rPr>
+        <w:t>Sales by Day of the Week &amp; Hour of the Day</w:t>
+      </w:r>
+      <w:r>
+        <w:rPr>
+          <w:rFonts w:ascii="Times New Roman" w:hAnsi="Times New Roman" w:cs="Times New Roman"/>
+          <w:sz w:val="28"/>
+          <w:szCs w:val="24"/>
+          <w:lang w:val="pt-BR"/>
+        </w:rPr>
+        <w:t xml:space="preserve">, </w:t>
+      </w:r>
+      <w:r>
+        <w:rPr>
+          <w:rFonts w:ascii="Times New Roman" w:hAnsi="Times New Roman" w:cs="Times New Roman"/>
+          <w:sz w:val="28"/>
+          <w:szCs w:val="24"/>
+          <w:lang w:val="pt-BR"/>
+        </w:rPr>
+        <w:t>Sales Revenue for each Month</w:t>
+      </w:r>
+    </w:p>
+    <w:p>
+      <w:pPr>
+        <w:pStyle w:val="ListParagraph"/>
+        <w:numPr>
+          <w:ilvl w:val="0"/>
+          <w:numId w:val="1"/>
+        </w:numPr>
+        <w:spacing w:after="160" w:line="288" w:lineRule="auto"/>
+        <w:rPr>
+          <w:rFonts w:ascii="Times New Roman" w:hAnsi="Times New Roman" w:cs="Times New Roman"/>
+          <w:sz w:val="28"/>
+          <w:szCs w:val="24"/>
+          <w:lang w:val="pt-BR"/>
+        </w:rPr>
+      </w:pPr>
+      <w:r>
+        <w:rPr>
+          <w:rFonts w:ascii="Times New Roman" w:hAnsi="Times New Roman" w:cs="Times New Roman"/>
+          <w:sz w:val="28"/>
+          <w:szCs w:val="24"/>
+          <w:lang w:val="pt-BR"/>
+        </w:rPr>
+        <w:t>Analysis of</w:t>
+      </w:r>
+      <w:r>
+        <w:rPr>
+          <w:rFonts w:ascii="Times New Roman" w:hAnsi="Times New Roman" w:cs="Times New Roman"/>
+          <w:sz w:val="28"/>
+          <w:szCs w:val="24"/>
+          <w:lang w:val="pt-BR"/>
+        </w:rPr>
+        <w:t xml:space="preserve"> </w:t>
+      </w:r>
+      <w:r>
+        <w:rPr>
+          <w:rFonts w:ascii="Times New Roman" w:hAnsi="Times New Roman" w:cs="Times New Roman"/>
+          <w:sz w:val="28"/>
+          <w:szCs w:val="24"/>
+          <w:lang w:val="pt-BR"/>
+        </w:rPr>
+        <w:t>Sales across different Store Locations</w:t>
+      </w:r>
+      <w:r>
+        <w:rPr>
+          <w:rFonts w:ascii="Times New Roman" w:hAnsi="Times New Roman" w:cs="Times New Roman"/>
+          <w:sz w:val="28"/>
+          <w:szCs w:val="24"/>
+          <w:lang w:val="pt-BR"/>
+        </w:rPr>
+        <w:t xml:space="preserve">, </w:t>
+      </w:r>
+      <w:r>
+        <w:rPr>
+          <w:rFonts w:ascii="Times New Roman" w:hAnsi="Times New Roman" w:cs="Times New Roman"/>
+          <w:sz w:val="28"/>
+          <w:szCs w:val="24"/>
+          <w:lang w:val="pt-BR"/>
+        </w:rPr>
+        <w:t>Top 5 Best-Selling Products</w:t>
+      </w:r>
     </w:p>
     <w:p/>
     <w:sectPr>
@@ -1430,11 +1638,128 @@
       </w:rPr>
     </w:lvl>
   </w:abstractNum>
+  <w:abstractNum w:abstractNumId="2" w15:restartNumberingAfterBreak="0">
+    <w:nsid w:val="3DFE6A10"/>
+    <w:multiLevelType w:val="hybridMultilevel"/>
+    <w:tmpl w:val="E92827E4"/>
+    <w:lvl w:ilvl="0" w:tplc="40090005">
+      <w:start w:val="1"/>
+      <w:numFmt w:val="bullet"/>
+      <w:lvlText w:val=""/>
+      <w:lvlJc w:val="left"/>
+      <w:pPr>
+        <w:ind w:left="1080" w:hanging="360"/>
+      </w:pPr>
+      <w:rPr>
+        <w:rFonts w:ascii="Wingdings" w:hAnsi="Wingdings" w:hint="default"/>
+        <w:color w:val="000000" w:themeColor="text1"/>
+      </w:rPr>
+    </w:lvl>
+    <w:lvl w:ilvl="1" w:tplc="04090003" w:tentative="1">
+      <w:start w:val="1"/>
+      <w:numFmt w:val="bullet"/>
+      <w:lvlText w:val="o"/>
+      <w:lvlJc w:val="left"/>
+      <w:pPr>
+        <w:ind w:left="1800" w:hanging="360"/>
+      </w:pPr>
+      <w:rPr>
+        <w:rFonts w:ascii="Courier New" w:hAnsi="Courier New" w:cs="Courier New" w:hint="default"/>
+      </w:rPr>
+    </w:lvl>
+    <w:lvl w:ilvl="2" w:tplc="04090005" w:tentative="1">
+      <w:start w:val="1"/>
+      <w:numFmt w:val="bullet"/>
+      <w:lvlText w:val=""/>
+      <w:lvlJc w:val="left"/>
+      <w:pPr>
+        <w:ind w:left="2520" w:hanging="360"/>
+      </w:pPr>
+      <w:rPr>
+        <w:rFonts w:ascii="Wingdings" w:hAnsi="Wingdings" w:hint="default"/>
+      </w:rPr>
+    </w:lvl>
+    <w:lvl w:ilvl="3" w:tplc="04090001" w:tentative="1">
+      <w:start w:val="1"/>
+      <w:numFmt w:val="bullet"/>
+      <w:lvlText w:val=""/>
+      <w:lvlJc w:val="left"/>
+      <w:pPr>
+        <w:ind w:left="3240" w:hanging="360"/>
+      </w:pPr>
+      <w:rPr>
+        <w:rFonts w:ascii="Symbol" w:hAnsi="Symbol" w:hint="default"/>
+      </w:rPr>
+    </w:lvl>
+    <w:lvl w:ilvl="4" w:tplc="04090003" w:tentative="1">
+      <w:start w:val="1"/>
+      <w:numFmt w:val="bullet"/>
+      <w:lvlText w:val="o"/>
+      <w:lvlJc w:val="left"/>
+      <w:pPr>
+        <w:ind w:left="3960" w:hanging="360"/>
+      </w:pPr>
+      <w:rPr>
+        <w:rFonts w:ascii="Courier New" w:hAnsi="Courier New" w:cs="Courier New" w:hint="default"/>
+      </w:rPr>
+    </w:lvl>
+    <w:lvl w:ilvl="5" w:tplc="04090005" w:tentative="1">
+      <w:start w:val="1"/>
+      <w:numFmt w:val="bullet"/>
+      <w:lvlText w:val=""/>
+      <w:lvlJc w:val="left"/>
+      <w:pPr>
+        <w:ind w:left="4680" w:hanging="360"/>
+      </w:pPr>
+      <w:rPr>
+        <w:rFonts w:ascii="Wingdings" w:hAnsi="Wingdings" w:hint="default"/>
+      </w:rPr>
+    </w:lvl>
+    <w:lvl w:ilvl="6" w:tplc="04090001" w:tentative="1">
+      <w:start w:val="1"/>
+      <w:numFmt w:val="bullet"/>
+      <w:lvlText w:val=""/>
+      <w:lvlJc w:val="left"/>
+      <w:pPr>
+        <w:ind w:left="5400" w:hanging="360"/>
+      </w:pPr>
+      <w:rPr>
+        <w:rFonts w:ascii="Symbol" w:hAnsi="Symbol" w:hint="default"/>
+      </w:rPr>
+    </w:lvl>
+    <w:lvl w:ilvl="7" w:tplc="04090003" w:tentative="1">
+      <w:start w:val="1"/>
+      <w:numFmt w:val="bullet"/>
+      <w:lvlText w:val="o"/>
+      <w:lvlJc w:val="left"/>
+      <w:pPr>
+        <w:ind w:left="6120" w:hanging="360"/>
+      </w:pPr>
+      <w:rPr>
+        <w:rFonts w:ascii="Courier New" w:hAnsi="Courier New" w:cs="Courier New" w:hint="default"/>
+      </w:rPr>
+    </w:lvl>
+    <w:lvl w:ilvl="8" w:tplc="04090005" w:tentative="1">
+      <w:start w:val="1"/>
+      <w:numFmt w:val="bullet"/>
+      <w:lvlText w:val=""/>
+      <w:lvlJc w:val="left"/>
+      <w:pPr>
+        <w:ind w:left="6840" w:hanging="360"/>
+      </w:pPr>
+      <w:rPr>
+        <w:rFonts w:ascii="Wingdings" w:hAnsi="Wingdings" w:hint="default"/>
+      </w:rPr>
+    </w:lvl>
+  </w:abstractNum>
   <w:num w:numId="1" w16cid:durableId="1710564547">
     <w:abstractNumId w:val="1"/>
   </w:num>
   <w:num w:numId="2" w16cid:durableId="918290842">
     <w:abstractNumId w:val="0"/>
+  </w:num>
+  <w:num w:numId="3" w16cid:durableId="836849814">
+    <w:abstractNumId w:val="2"/>
   </w:num>
 </w:numbering>
 </file>
@@ -2050,7 +2375,6 @@
   <w:style w:type="character" w:default="1" w:styleId="DefaultParagraphFont">
     <w:name w:val="Default Paragraph Font"/>
     <w:uiPriority w:val="1"/>
-    <w:semiHidden/>
     <w:unhideWhenUsed/>
   </w:style>
   <w:style w:type="table" w:default="1" w:styleId="TableNormal">

--- a/resume/parthitaliya_resume.docx
+++ b/resume/parthitaliya_resume.docx
@@ -92,8 +92,9 @@
           <w:sz w:val="28"/>
           <w:szCs w:val="144"/>
         </w:rPr>
-        <w:t>linkedin.com/in/italiyaparth</w:t>
-      </w:r>
+        <w:t>linkedin.com/in/</w:t>
+      </w:r>
+      <w:proofErr w:type="spellStart"/>
       <w:r>
         <w:rPr>
           <w:rFonts w:ascii="Times New Roman" w:hAnsi="Times New Roman" w:cs="Times New Roman"/>
@@ -101,6 +102,16 @@
           <w:sz w:val="28"/>
           <w:szCs w:val="144"/>
         </w:rPr>
+        <w:t>italiyaparth</w:t>
+      </w:r>
+      <w:proofErr w:type="spellEnd"/>
+      <w:r>
+        <w:rPr>
+          <w:rFonts w:ascii="Times New Roman" w:hAnsi="Times New Roman" w:cs="Times New Roman"/>
+          <w:spacing w:val="0"/>
+          <w:sz w:val="28"/>
+          <w:szCs w:val="144"/>
+        </w:rPr>
         <w:t xml:space="preserve"> </w:t>
       </w:r>
       <w:r>
@@ -146,7 +157,27 @@
           <w:sz w:val="28"/>
           <w:szCs w:val="144"/>
         </w:rPr>
-        <w:t>github.com/italiyaparth/work</w:t>
+        <w:t>github.com/</w:t>
+      </w:r>
+      <w:proofErr w:type="spellStart"/>
+      <w:r>
+        <w:rPr>
+          <w:rFonts w:ascii="Times New Roman" w:hAnsi="Times New Roman" w:cs="Times New Roman"/>
+          <w:spacing w:val="0"/>
+          <w:sz w:val="28"/>
+          <w:szCs w:val="144"/>
+        </w:rPr>
+        <w:t>italiyaparth</w:t>
+      </w:r>
+      <w:proofErr w:type="spellEnd"/>
+      <w:r>
+        <w:rPr>
+          <w:rFonts w:ascii="Times New Roman" w:hAnsi="Times New Roman" w:cs="Times New Roman"/>
+          <w:spacing w:val="0"/>
+          <w:sz w:val="28"/>
+          <w:szCs w:val="144"/>
+        </w:rPr>
+        <w:t>/work</w:t>
       </w:r>
     </w:p>
     <w:p>
@@ -159,6 +190,7 @@
           <w:szCs w:val="96"/>
         </w:rPr>
       </w:pPr>
+      <w:proofErr w:type="gramStart"/>
       <w:r>
         <w:rPr>
           <w:rFonts w:ascii="Times New Roman" w:hAnsi="Times New Roman" w:cs="Times New Roman"/>
@@ -166,7 +198,17 @@
           <w:sz w:val="28"/>
           <w:szCs w:val="144"/>
         </w:rPr>
-        <w:t xml:space="preserve">7069384441  |  parthitaliya15@gmail.com  </w:t>
+        <w:t>7069384441  |</w:t>
+      </w:r>
+      <w:proofErr w:type="gramEnd"/>
+      <w:r>
+        <w:rPr>
+          <w:rFonts w:ascii="Times New Roman" w:hAnsi="Times New Roman" w:cs="Times New Roman"/>
+          <w:spacing w:val="0"/>
+          <w:sz w:val="28"/>
+          <w:szCs w:val="144"/>
+        </w:rPr>
+        <w:t xml:space="preserve">  parthitaliya15@gmail.com  </w:t>
       </w:r>
       <w:r>
         <w:rPr>
@@ -263,7 +305,27 @@
           <w:szCs w:val="28"/>
           <w:lang w:val="fr-FR"/>
         </w:rPr>
-        <w:t>Microsoft Excel (Advance) – Power Query, Power Pivot</w:t>
+        <w:t xml:space="preserve">Microsoft Excel (Advance) – Power </w:t>
+      </w:r>
+      <w:proofErr w:type="spellStart"/>
+      <w:r>
+        <w:rPr>
+          <w:rFonts w:ascii="Times New Roman" w:hAnsi="Times New Roman" w:cs="Times New Roman"/>
+          <w:sz w:val="28"/>
+          <w:szCs w:val="28"/>
+          <w:lang w:val="fr-FR"/>
+        </w:rPr>
+        <w:t>Query</w:t>
+      </w:r>
+      <w:proofErr w:type="spellEnd"/>
+      <w:r>
+        <w:rPr>
+          <w:rFonts w:ascii="Times New Roman" w:hAnsi="Times New Roman" w:cs="Times New Roman"/>
+          <w:sz w:val="28"/>
+          <w:szCs w:val="28"/>
+          <w:lang w:val="fr-FR"/>
+        </w:rPr>
+        <w:t>, Power Pivot</w:t>
       </w:r>
     </w:p>
     <w:p>
@@ -537,7 +599,29 @@
           <w:sz w:val="24"/>
           <w:szCs w:val="96"/>
         </w:rPr>
-        <w:t>github.com/italiyaparth/work )</w:t>
+        <w:t>github.com/</w:t>
+      </w:r>
+      <w:proofErr w:type="spellStart"/>
+      <w:r>
+        <w:rPr>
+          <w:rFonts w:ascii="Times New Roman" w:hAnsi="Times New Roman" w:cs="Times New Roman"/>
+          <w:i/>
+          <w:iCs/>
+          <w:sz w:val="24"/>
+          <w:szCs w:val="96"/>
+        </w:rPr>
+        <w:t>italiyaparth</w:t>
+      </w:r>
+      <w:proofErr w:type="spellEnd"/>
+      <w:r>
+        <w:rPr>
+          <w:rFonts w:ascii="Times New Roman" w:hAnsi="Times New Roman" w:cs="Times New Roman"/>
+          <w:i/>
+          <w:iCs/>
+          <w:sz w:val="24"/>
+          <w:szCs w:val="96"/>
+        </w:rPr>
+        <w:t>/work )</w:t>
       </w:r>
     </w:p>
     <w:p>
@@ -683,6 +767,7 @@
         </w:rPr>
         <w:t xml:space="preserve"> </w:t>
       </w:r>
+      <w:proofErr w:type="gramStart"/>
       <w:r>
         <w:rPr>
           <w:rFonts w:ascii="Times New Roman" w:hAnsi="Times New Roman" w:cs="Times New Roman"/>
@@ -711,7 +796,18 @@
           <w:sz w:val="28"/>
           <w:szCs w:val="24"/>
         </w:rPr>
-        <w:t xml:space="preserve"> Textile Products</w:t>
+        <w:t xml:space="preserve"> Textile</w:t>
+      </w:r>
+      <w:proofErr w:type="gramEnd"/>
+      <w:r>
+        <w:rPr>
+          <w:rFonts w:ascii="Times New Roman" w:hAnsi="Times New Roman" w:cs="Times New Roman"/>
+          <w:i/>
+          <w:iCs/>
+          <w:sz w:val="28"/>
+          <w:szCs w:val="24"/>
+        </w:rPr>
+        <w:t xml:space="preserve"> Products</w:t>
       </w:r>
     </w:p>
     <w:p>
@@ -1127,7 +1223,29 @@
           <w:sz w:val="28"/>
           <w:szCs w:val="144"/>
         </w:rPr>
-        <w:t>github.com/italiyaparth/work</w:t>
+        <w:t>github.com/</w:t>
+      </w:r>
+      <w:proofErr w:type="spellStart"/>
+      <w:r>
+        <w:rPr>
+          <w:rFonts w:ascii="Times New Roman" w:hAnsi="Times New Roman" w:cs="Times New Roman"/>
+          <w:i/>
+          <w:iCs/>
+          <w:sz w:val="28"/>
+          <w:szCs w:val="144"/>
+        </w:rPr>
+        <w:t>italiyaparth</w:t>
+      </w:r>
+      <w:proofErr w:type="spellEnd"/>
+      <w:r>
+        <w:rPr>
+          <w:rFonts w:ascii="Times New Roman" w:hAnsi="Times New Roman" w:cs="Times New Roman"/>
+          <w:i/>
+          <w:iCs/>
+          <w:sz w:val="28"/>
+          <w:szCs w:val="144"/>
+        </w:rPr>
+        <w:t>/work</w:t>
       </w:r>
     </w:p>
     <w:p>
@@ -1173,7 +1291,23 @@
           <w:sz w:val="28"/>
           <w:szCs w:val="24"/>
         </w:rPr>
-        <w:t xml:space="preserve">Sub Tools : </w:t>
+        <w:t xml:space="preserve">Sub </w:t>
+      </w:r>
+      <w:r>
+        <w:rPr>
+          <w:rFonts w:ascii="Times New Roman" w:hAnsi="Times New Roman" w:cs="Times New Roman"/>
+          <w:sz w:val="28"/>
+          <w:szCs w:val="24"/>
+        </w:rPr>
+        <w:t>Tools:</w:t>
+      </w:r>
+      <w:r>
+        <w:rPr>
+          <w:rFonts w:ascii="Times New Roman" w:hAnsi="Times New Roman" w:cs="Times New Roman"/>
+          <w:sz w:val="28"/>
+          <w:szCs w:val="24"/>
+        </w:rPr>
+        <w:t xml:space="preserve"> </w:t>
       </w:r>
       <w:r>
         <w:rPr>
@@ -1270,16 +1404,7 @@
           <w:szCs w:val="24"/>
           <w:lang w:val="pt-BR"/>
         </w:rPr>
-        <w:t>Analysis of</w:t>
-      </w:r>
-      <w:r>
-        <w:rPr>
-          <w:rFonts w:ascii="Times New Roman" w:hAnsi="Times New Roman" w:cs="Times New Roman"/>
-          <w:sz w:val="28"/>
-          <w:szCs w:val="24"/>
-          <w:lang w:val="pt-BR"/>
-        </w:rPr>
-        <w:t xml:space="preserve"> </w:t>
+        <w:t xml:space="preserve">Analysis of </w:t>
       </w:r>
       <w:r>
         <w:rPr>
@@ -2375,6 +2500,7 @@
   <w:style w:type="character" w:default="1" w:styleId="DefaultParagraphFont">
     <w:name w:val="Default Paragraph Font"/>
     <w:uiPriority w:val="1"/>
+    <w:semiHidden/>
     <w:unhideWhenUsed/>
   </w:style>
   <w:style w:type="table" w:default="1" w:styleId="TableNormal">

--- a/resume/parthitaliya_resume.docx
+++ b/resume/parthitaliya_resume.docx
@@ -428,11 +428,88 @@
         <w:rPr>
           <w:rFonts w:ascii="Times New Roman" w:hAnsi="Times New Roman" w:cs="Times New Roman"/>
           <w:b/>
+          <w:szCs w:val="20"/>
+        </w:rPr>
+        <w:t>Feb-2019 to Dec-2020</w:t>
+      </w:r>
+      <w:r>
+        <w:rPr>
+          <w:rFonts w:ascii="Times New Roman" w:hAnsi="Times New Roman" w:cs="Times New Roman"/>
+          <w:b/>
+          <w:sz w:val="28"/>
+          <w:szCs w:val="24"/>
+        </w:rPr>
+        <w:t xml:space="preserve"> </w:t>
+      </w:r>
+      <w:r>
+        <w:rPr>
+          <w:rFonts w:ascii="Times New Roman" w:hAnsi="Times New Roman" w:cs="Times New Roman"/>
+          <w:b/>
+          <w:sz w:val="24"/>
+        </w:rPr>
+        <w:t>&amp;</w:t>
+      </w:r>
+      <w:r>
+        <w:rPr>
+          <w:rFonts w:ascii="Times New Roman" w:hAnsi="Times New Roman" w:cs="Times New Roman"/>
+          <w:b/>
+          <w:sz w:val="28"/>
+          <w:szCs w:val="24"/>
+        </w:rPr>
+        <w:t xml:space="preserve"> </w:t>
+      </w:r>
+      <w:r>
+        <w:rPr>
+          <w:rFonts w:ascii="Times New Roman" w:hAnsi="Times New Roman" w:cs="Times New Roman"/>
+          <w:b/>
+          <w:szCs w:val="20"/>
+        </w:rPr>
+        <w:t>Jan-2024 to Jan-2025</w:t>
+      </w:r>
+      <w:r>
+        <w:rPr>
+          <w:rFonts w:ascii="Times New Roman" w:hAnsi="Times New Roman" w:cs="Times New Roman"/>
+          <w:b/>
+          <w:sz w:val="28"/>
+          <w:szCs w:val="24"/>
+        </w:rPr>
+        <w:t xml:space="preserve"> </w:t>
+      </w:r>
+      <w:r>
+        <w:rPr>
+          <w:rFonts w:ascii="Times New Roman" w:hAnsi="Times New Roman" w:cs="Times New Roman"/>
+          <w:b/>
+          <w:sz w:val="28"/>
+          <w:szCs w:val="24"/>
+        </w:rPr>
+        <w:t>(</w:t>
+      </w:r>
+      <w:r>
+        <w:rPr>
+          <w:rFonts w:ascii="Times New Roman" w:hAnsi="Times New Roman" w:cs="Times New Roman"/>
+          <w:b/>
+          <w:sz w:val="24"/>
+        </w:rPr>
+        <w:t>3</w:t>
+      </w:r>
+      <w:r>
+        <w:rPr>
+          <w:rFonts w:ascii="Times New Roman" w:hAnsi="Times New Roman" w:cs="Times New Roman"/>
+          <w:b/>
           <w:bCs/>
-          <w:sz w:val="28"/>
-          <w:szCs w:val="24"/>
-        </w:rPr>
-        <w:t>2.5 years</w:t>
+          <w:sz w:val="24"/>
+        </w:rPr>
+        <w:t xml:space="preserve"> years</w:t>
+      </w:r>
+      <w:r>
+        <w:rPr>
+          <w:rFonts w:ascii="Times New Roman" w:hAnsi="Times New Roman" w:cs="Times New Roman"/>
+          <w:b/>
+          <w:bCs/>
+          <w:sz w:val="28"/>
+          <w:szCs w:val="24"/>
+        </w:rPr>
+        <w:t>)</w:t>
       </w:r>
     </w:p>
     <w:p>
@@ -673,7 +750,25 @@
           <w:szCs w:val="24"/>
           <w:lang w:val="pt-BR"/>
         </w:rPr>
-        <w:t xml:space="preserve"> "Valuation Reports of Mutual Funds" for the clients, either in PDF or PRINT format</w:t>
+        <w:t xml:space="preserve"> "Valuation Reports of Mutual Funds" for the clients, either in PDF </w:t>
+      </w:r>
+      <w:r>
+        <w:rPr>
+          <w:rFonts w:ascii="Times New Roman" w:hAnsi="Times New Roman" w:cs="Times New Roman"/>
+          <w:sz w:val="28"/>
+          <w:szCs w:val="24"/>
+          <w:lang w:val="pt-BR"/>
+        </w:rPr>
+        <w:t xml:space="preserve">format </w:t>
+      </w:r>
+      <w:r>
+        <w:rPr>
+          <w:rFonts w:ascii="Times New Roman" w:hAnsi="Times New Roman" w:cs="Times New Roman"/>
+          <w:sz w:val="28"/>
+          <w:szCs w:val="24"/>
+          <w:lang w:val="pt-BR"/>
+        </w:rPr>
+        <w:t>or PRINT</w:t>
       </w:r>
       <w:r>
         <w:rPr>
@@ -732,7 +827,63 @@
           <w:szCs w:val="24"/>
         </w:rPr>
         <w:tab/>
+      </w:r>
+      <w:r>
+        <w:rPr>
+          <w:rFonts w:ascii="Times New Roman" w:hAnsi="Times New Roman" w:cs="Times New Roman"/>
+          <w:b/>
+          <w:szCs w:val="20"/>
+        </w:rPr>
+        <w:t>Jan-2021 to D</w:t>
+      </w:r>
+      <w:r>
+        <w:rPr>
+          <w:rFonts w:ascii="Times New Roman" w:hAnsi="Times New Roman" w:cs="Times New Roman"/>
+          <w:b/>
+          <w:szCs w:val="20"/>
+        </w:rPr>
+        <w:t>ec</w:t>
+      </w:r>
+      <w:r>
+        <w:rPr>
+          <w:rFonts w:ascii="Times New Roman" w:hAnsi="Times New Roman" w:cs="Times New Roman"/>
+          <w:b/>
+          <w:szCs w:val="20"/>
+        </w:rPr>
+        <w:t>-202</w:t>
+      </w:r>
+      <w:r>
+        <w:rPr>
+          <w:rFonts w:ascii="Times New Roman" w:hAnsi="Times New Roman" w:cs="Times New Roman"/>
+          <w:b/>
+          <w:szCs w:val="20"/>
+        </w:rPr>
+        <w:t>3</w:t>
+      </w:r>
+      <w:r>
+        <w:rPr>
+          <w:rFonts w:ascii="Times New Roman" w:hAnsi="Times New Roman" w:cs="Times New Roman"/>
+          <w:b/>
+          <w:sz w:val="28"/>
+          <w:szCs w:val="24"/>
+        </w:rPr>
+        <w:t xml:space="preserve"> (</w:t>
+      </w:r>
+      <w:r>
+        <w:rPr>
+          <w:rFonts w:ascii="Times New Roman" w:hAnsi="Times New Roman" w:cs="Times New Roman"/>
+          <w:b/>
+          <w:sz w:val="24"/>
+        </w:rPr>
         <w:t>3 years</w:t>
+      </w:r>
+      <w:r>
+        <w:rPr>
+          <w:rFonts w:ascii="Times New Roman" w:hAnsi="Times New Roman" w:cs="Times New Roman"/>
+          <w:b/>
+          <w:sz w:val="24"/>
+        </w:rPr>
+        <w:t>)</w:t>
       </w:r>
     </w:p>
     <w:p>

--- a/resume/parthitaliya_resume.docx
+++ b/resume/parthitaliya_resume.docx
@@ -92,9 +92,8 @@
           <w:sz w:val="28"/>
           <w:szCs w:val="144"/>
         </w:rPr>
-        <w:t>linkedin.com/in/</w:t>
-      </w:r>
-      <w:proofErr w:type="spellStart"/>
+        <w:t>linkedin.com/in/italiyaparth</w:t>
+      </w:r>
       <w:r>
         <w:rPr>
           <w:rFonts w:ascii="Times New Roman" w:hAnsi="Times New Roman" w:cs="Times New Roman"/>
@@ -102,9 +101,8 @@
           <w:sz w:val="28"/>
           <w:szCs w:val="144"/>
         </w:rPr>
-        <w:t>italiyaparth</w:t>
-      </w:r>
-      <w:proofErr w:type="spellEnd"/>
+        <w:t xml:space="preserve"> </w:t>
+      </w:r>
       <w:r>
         <w:rPr>
           <w:rFonts w:ascii="Times New Roman" w:hAnsi="Times New Roman" w:cs="Times New Roman"/>
@@ -112,6 +110,24 @@
           <w:sz w:val="28"/>
           <w:szCs w:val="144"/>
         </w:rPr>
+        <w:t xml:space="preserve">  </w:t>
+      </w:r>
+      <w:r>
+        <w:rPr>
+          <w:rFonts w:ascii="Times New Roman" w:hAnsi="Times New Roman" w:cs="Times New Roman"/>
+          <w:spacing w:val="0"/>
+          <w:sz w:val="28"/>
+          <w:szCs w:val="144"/>
+        </w:rPr>
+        <w:t>|</w:t>
+      </w:r>
+      <w:r>
+        <w:rPr>
+          <w:rFonts w:ascii="Times New Roman" w:hAnsi="Times New Roman" w:cs="Times New Roman"/>
+          <w:spacing w:val="0"/>
+          <w:sz w:val="28"/>
+          <w:szCs w:val="144"/>
+        </w:rPr>
         <w:t xml:space="preserve"> </w:t>
       </w:r>
       <w:r>
@@ -130,54 +146,7 @@
           <w:sz w:val="28"/>
           <w:szCs w:val="144"/>
         </w:rPr>
-        <w:t>|</w:t>
-      </w:r>
-      <w:r>
-        <w:rPr>
-          <w:rFonts w:ascii="Times New Roman" w:hAnsi="Times New Roman" w:cs="Times New Roman"/>
-          <w:spacing w:val="0"/>
-          <w:sz w:val="28"/>
-          <w:szCs w:val="144"/>
-        </w:rPr>
-        <w:t xml:space="preserve"> </w:t>
-      </w:r>
-      <w:r>
-        <w:rPr>
-          <w:rFonts w:ascii="Times New Roman" w:hAnsi="Times New Roman" w:cs="Times New Roman"/>
-          <w:spacing w:val="0"/>
-          <w:sz w:val="28"/>
-          <w:szCs w:val="144"/>
-        </w:rPr>
-        <w:t xml:space="preserve">  </w:t>
-      </w:r>
-      <w:r>
-        <w:rPr>
-          <w:rFonts w:ascii="Times New Roman" w:hAnsi="Times New Roman" w:cs="Times New Roman"/>
-          <w:spacing w:val="0"/>
-          <w:sz w:val="28"/>
-          <w:szCs w:val="144"/>
-        </w:rPr>
-        <w:t>github.com/</w:t>
-      </w:r>
-      <w:proofErr w:type="spellStart"/>
-      <w:r>
-        <w:rPr>
-          <w:rFonts w:ascii="Times New Roman" w:hAnsi="Times New Roman" w:cs="Times New Roman"/>
-          <w:spacing w:val="0"/>
-          <w:sz w:val="28"/>
-          <w:szCs w:val="144"/>
-        </w:rPr>
-        <w:t>italiyaparth</w:t>
-      </w:r>
-      <w:proofErr w:type="spellEnd"/>
-      <w:r>
-        <w:rPr>
-          <w:rFonts w:ascii="Times New Roman" w:hAnsi="Times New Roman" w:cs="Times New Roman"/>
-          <w:spacing w:val="0"/>
-          <w:sz w:val="28"/>
-          <w:szCs w:val="144"/>
-        </w:rPr>
-        <w:t>/work</w:t>
+        <w:t>github.com/italiyaparth/work</w:t>
       </w:r>
     </w:p>
     <w:p>
@@ -190,7 +159,6 @@
           <w:szCs w:val="96"/>
         </w:rPr>
       </w:pPr>
-      <w:proofErr w:type="gramStart"/>
       <w:r>
         <w:rPr>
           <w:rFonts w:ascii="Times New Roman" w:hAnsi="Times New Roman" w:cs="Times New Roman"/>
@@ -198,17 +166,7 @@
           <w:sz w:val="28"/>
           <w:szCs w:val="144"/>
         </w:rPr>
-        <w:t>7069384441  |</w:t>
-      </w:r>
-      <w:proofErr w:type="gramEnd"/>
-      <w:r>
-        <w:rPr>
-          <w:rFonts w:ascii="Times New Roman" w:hAnsi="Times New Roman" w:cs="Times New Roman"/>
-          <w:spacing w:val="0"/>
-          <w:sz w:val="28"/>
-          <w:szCs w:val="144"/>
-        </w:rPr>
-        <w:t xml:space="preserve">  parthitaliya15@gmail.com  </w:t>
+        <w:t xml:space="preserve">7069384441  |  parthitaliya15@gmail.com  </w:t>
       </w:r>
       <w:r>
         <w:rPr>
@@ -305,27 +263,7 @@
           <w:szCs w:val="28"/>
           <w:lang w:val="fr-FR"/>
         </w:rPr>
-        <w:t xml:space="preserve">Microsoft Excel (Advance) – Power </w:t>
-      </w:r>
-      <w:proofErr w:type="spellStart"/>
-      <w:r>
-        <w:rPr>
-          <w:rFonts w:ascii="Times New Roman" w:hAnsi="Times New Roman" w:cs="Times New Roman"/>
-          <w:sz w:val="28"/>
-          <w:szCs w:val="28"/>
-          <w:lang w:val="fr-FR"/>
-        </w:rPr>
-        <w:t>Query</w:t>
-      </w:r>
-      <w:proofErr w:type="spellEnd"/>
-      <w:r>
-        <w:rPr>
-          <w:rFonts w:ascii="Times New Roman" w:hAnsi="Times New Roman" w:cs="Times New Roman"/>
-          <w:sz w:val="28"/>
-          <w:szCs w:val="28"/>
-          <w:lang w:val="fr-FR"/>
-        </w:rPr>
-        <w:t>, Power Pivot</w:t>
+        <w:t>Microsoft Excel (Advance) – Power Query, Power Pivot</w:t>
       </w:r>
     </w:p>
     <w:p>
@@ -413,7 +351,7 @@
           <w:sz w:val="28"/>
           <w:szCs w:val="24"/>
         </w:rPr>
-        <w:t>Back Office Executive</w:t>
+        <w:t>Data Operator</w:t>
       </w:r>
       <w:r>
         <w:rPr>
@@ -428,88 +366,8 @@
         <w:rPr>
           <w:rFonts w:ascii="Times New Roman" w:hAnsi="Times New Roman" w:cs="Times New Roman"/>
           <w:b/>
-          <w:szCs w:val="20"/>
-        </w:rPr>
-        <w:t>Feb-2019 to Dec-2020</w:t>
-      </w:r>
-      <w:r>
-        <w:rPr>
-          <w:rFonts w:ascii="Times New Roman" w:hAnsi="Times New Roman" w:cs="Times New Roman"/>
-          <w:b/>
-          <w:sz w:val="28"/>
-          <w:szCs w:val="24"/>
-        </w:rPr>
-        <w:t xml:space="preserve"> </w:t>
-      </w:r>
-      <w:r>
-        <w:rPr>
-          <w:rFonts w:ascii="Times New Roman" w:hAnsi="Times New Roman" w:cs="Times New Roman"/>
-          <w:b/>
-          <w:sz w:val="24"/>
-        </w:rPr>
-        <w:t>&amp;</w:t>
-      </w:r>
-      <w:r>
-        <w:rPr>
-          <w:rFonts w:ascii="Times New Roman" w:hAnsi="Times New Roman" w:cs="Times New Roman"/>
-          <w:b/>
-          <w:sz w:val="28"/>
-          <w:szCs w:val="24"/>
-        </w:rPr>
-        <w:t xml:space="preserve"> </w:t>
-      </w:r>
-      <w:r>
-        <w:rPr>
-          <w:rFonts w:ascii="Times New Roman" w:hAnsi="Times New Roman" w:cs="Times New Roman"/>
-          <w:b/>
-          <w:szCs w:val="20"/>
-        </w:rPr>
-        <w:t>Jan-2024 to Jan-2025</w:t>
-      </w:r>
-      <w:r>
-        <w:rPr>
-          <w:rFonts w:ascii="Times New Roman" w:hAnsi="Times New Roman" w:cs="Times New Roman"/>
-          <w:b/>
-          <w:sz w:val="28"/>
-          <w:szCs w:val="24"/>
-        </w:rPr>
-        <w:t xml:space="preserve"> </w:t>
-      </w:r>
-      <w:r>
-        <w:rPr>
-          <w:rFonts w:ascii="Times New Roman" w:hAnsi="Times New Roman" w:cs="Times New Roman"/>
-          <w:b/>
-          <w:sz w:val="28"/>
-          <w:szCs w:val="24"/>
-        </w:rPr>
-        <w:t>(</w:t>
-      </w:r>
-      <w:r>
-        <w:rPr>
-          <w:rFonts w:ascii="Times New Roman" w:hAnsi="Times New Roman" w:cs="Times New Roman"/>
-          <w:b/>
-          <w:sz w:val="24"/>
-        </w:rPr>
-        <w:t>3</w:t>
-      </w:r>
-      <w:r>
-        <w:rPr>
-          <w:rFonts w:ascii="Times New Roman" w:hAnsi="Times New Roman" w:cs="Times New Roman"/>
-          <w:b/>
-          <w:bCs/>
-          <w:sz w:val="24"/>
-        </w:rPr>
-        <w:t xml:space="preserve"> years</w:t>
-      </w:r>
-      <w:r>
-        <w:rPr>
-          <w:rFonts w:ascii="Times New Roman" w:hAnsi="Times New Roman" w:cs="Times New Roman"/>
-          <w:b/>
-          <w:bCs/>
-          <w:sz w:val="28"/>
-          <w:szCs w:val="24"/>
-        </w:rPr>
-        <w:t>)</w:t>
+        </w:rPr>
+        <w:t>Feb-2025 to present</w:t>
       </w:r>
     </w:p>
     <w:p>
@@ -532,7 +390,7 @@
           <w:sz w:val="28"/>
           <w:szCs w:val="24"/>
         </w:rPr>
-        <w:t>S</w:t>
+        <w:t>VGROWN TECH</w:t>
       </w:r>
       <w:r>
         <w:rPr>
@@ -542,7 +400,7 @@
           <w:sz w:val="28"/>
           <w:szCs w:val="24"/>
         </w:rPr>
-        <w:t>UN INVESTMENT</w:t>
+        <w:t xml:space="preserve"> PVT. LTD.</w:t>
       </w:r>
       <w:r>
         <w:rPr>
@@ -562,17 +420,7 @@
           <w:sz w:val="28"/>
           <w:szCs w:val="24"/>
         </w:rPr>
-        <w:t xml:space="preserve">- </w:t>
-      </w:r>
-      <w:r>
-        <w:rPr>
-          <w:rFonts w:ascii="Times New Roman" w:hAnsi="Times New Roman" w:cs="Times New Roman"/>
-          <w:i/>
-          <w:iCs/>
-          <w:sz w:val="28"/>
-          <w:szCs w:val="24"/>
-        </w:rPr>
-        <w:t>Mutual Fund Products</w:t>
+        <w:t>– CVD Diamond Manufacturing</w:t>
       </w:r>
     </w:p>
     <w:p>
@@ -609,36 +457,7 @@
           <w:szCs w:val="24"/>
           <w:lang w:val="pt-BR"/>
         </w:rPr>
-        <w:t xml:space="preserve">Using VBA code and chatGPT, automated my daily </w:t>
-      </w:r>
-      <w:r>
-        <w:rPr>
-          <w:rFonts w:ascii="Times New Roman" w:hAnsi="Times New Roman" w:cs="Times New Roman"/>
-          <w:sz w:val="28"/>
-          <w:szCs w:val="24"/>
-          <w:lang w:val="pt-BR"/>
-        </w:rPr>
-        <w:t xml:space="preserve">excel </w:t>
-      </w:r>
-      <w:r>
-        <w:rPr>
-          <w:rFonts w:ascii="Times New Roman" w:hAnsi="Times New Roman" w:cs="Times New Roman"/>
-          <w:sz w:val="28"/>
-          <w:szCs w:val="24"/>
-          <w:lang w:val="pt-BR"/>
-        </w:rPr>
-        <w:t xml:space="preserve">work therefore increasing productivity by </w:t>
-      </w:r>
-      <w:r>
-        <w:rPr>
-          <w:rFonts w:ascii="Times New Roman" w:hAnsi="Times New Roman" w:cs="Times New Roman"/>
-          <w:b/>
-          <w:bCs/>
-          <w:sz w:val="28"/>
-          <w:szCs w:val="24"/>
-          <w:lang w:val="pt-BR"/>
-        </w:rPr>
-        <w:t>75%</w:t>
+        <w:t>Consolidated over 30+ monthly excel files into a single Excel data model using Power Pivot</w:t>
       </w:r>
       <w:r>
         <w:rPr>
@@ -648,57 +467,6 @@
           <w:lang w:val="pt-BR"/>
         </w:rPr>
         <w:t>.</w:t>
-      </w:r>
-      <w:r>
-        <w:rPr>
-          <w:rFonts w:ascii="Times New Roman" w:hAnsi="Times New Roman" w:cs="Times New Roman"/>
-          <w:sz w:val="28"/>
-          <w:szCs w:val="24"/>
-          <w:lang w:val="pt-BR"/>
-        </w:rPr>
-        <w:t xml:space="preserve"> </w:t>
-      </w:r>
-      <w:r>
-        <w:rPr>
-          <w:rFonts w:ascii="Times New Roman" w:hAnsi="Times New Roman" w:cs="Times New Roman"/>
-          <w:i/>
-          <w:iCs/>
-          <w:sz w:val="24"/>
-          <w:lang w:val="pt-BR"/>
-        </w:rPr>
-        <w:t xml:space="preserve">( sample file project 01 - </w:t>
-      </w:r>
-      <w:r>
-        <w:rPr>
-          <w:rFonts w:ascii="Times New Roman" w:hAnsi="Times New Roman" w:cs="Times New Roman"/>
-          <w:i/>
-          <w:iCs/>
-          <w:sz w:val="24"/>
-          <w:szCs w:val="96"/>
-        </w:rPr>
-        <w:t>github.com/</w:t>
-      </w:r>
-      <w:proofErr w:type="spellStart"/>
-      <w:r>
-        <w:rPr>
-          <w:rFonts w:ascii="Times New Roman" w:hAnsi="Times New Roman" w:cs="Times New Roman"/>
-          <w:i/>
-          <w:iCs/>
-          <w:sz w:val="24"/>
-          <w:szCs w:val="96"/>
-        </w:rPr>
-        <w:t>italiyaparth</w:t>
-      </w:r>
-      <w:proofErr w:type="spellEnd"/>
-      <w:r>
-        <w:rPr>
-          <w:rFonts w:ascii="Times New Roman" w:hAnsi="Times New Roman" w:cs="Times New Roman"/>
-          <w:i/>
-          <w:iCs/>
-          <w:sz w:val="24"/>
-          <w:szCs w:val="96"/>
-        </w:rPr>
-        <w:t>/work )</w:t>
       </w:r>
     </w:p>
     <w:p>
@@ -723,52 +491,7 @@
           <w:szCs w:val="24"/>
           <w:lang w:val="pt-BR"/>
         </w:rPr>
-        <w:t>P</w:t>
-      </w:r>
-      <w:r>
-        <w:rPr>
-          <w:rFonts w:ascii="Times New Roman" w:hAnsi="Times New Roman" w:cs="Times New Roman"/>
-          <w:sz w:val="28"/>
-          <w:szCs w:val="24"/>
-          <w:lang w:val="pt-BR"/>
-        </w:rPr>
-        <w:t>rovid</w:t>
-      </w:r>
-      <w:r>
-        <w:rPr>
-          <w:rFonts w:ascii="Times New Roman" w:hAnsi="Times New Roman" w:cs="Times New Roman"/>
-          <w:sz w:val="28"/>
-          <w:szCs w:val="24"/>
-          <w:lang w:val="pt-BR"/>
-        </w:rPr>
-        <w:t>ing</w:t>
-      </w:r>
-      <w:r>
-        <w:rPr>
-          <w:rFonts w:ascii="Times New Roman" w:hAnsi="Times New Roman" w:cs="Times New Roman"/>
-          <w:sz w:val="28"/>
-          <w:szCs w:val="24"/>
-          <w:lang w:val="pt-BR"/>
-        </w:rPr>
-        <w:t xml:space="preserve"> "Valuation Reports of Mutual Funds" for the clients, either in PDF </w:t>
-      </w:r>
-      <w:r>
-        <w:rPr>
-          <w:rFonts w:ascii="Times New Roman" w:hAnsi="Times New Roman" w:cs="Times New Roman"/>
-          <w:sz w:val="28"/>
-          <w:szCs w:val="24"/>
-          <w:lang w:val="pt-BR"/>
-        </w:rPr>
-        <w:t xml:space="preserve">format </w:t>
-      </w:r>
-      <w:r>
-        <w:rPr>
-          <w:rFonts w:ascii="Times New Roman" w:hAnsi="Times New Roman" w:cs="Times New Roman"/>
-          <w:sz w:val="28"/>
-          <w:szCs w:val="24"/>
-          <w:lang w:val="pt-BR"/>
-        </w:rPr>
-        <w:t>or PRINT</w:t>
+        <w:t>Designed relationships to create a dynamic, auto-updating summary report, reducing manual work by 80%</w:t>
       </w:r>
       <w:r>
         <w:rPr>
@@ -785,7 +508,9 @@
         <w:pStyle w:val="ListParagraph"/>
         <w:spacing w:after="160" w:line="288" w:lineRule="auto"/>
         <w:rPr>
+          <w:rFonts w:ascii="Times New Roman" w:hAnsi="Times New Roman" w:cs="Times New Roman"/>
           <w:szCs w:val="20"/>
+          <w:lang w:val="pt-BR"/>
         </w:rPr>
       </w:pPr>
     </w:p>
@@ -808,16 +533,7 @@
           <w:sz w:val="28"/>
           <w:szCs w:val="24"/>
         </w:rPr>
-        <w:t xml:space="preserve">MIS </w:t>
-      </w:r>
-      <w:r>
-        <w:rPr>
-          <w:rFonts w:ascii="Times New Roman" w:hAnsi="Times New Roman" w:cs="Times New Roman"/>
-          <w:b/>
-          <w:sz w:val="28"/>
-          <w:szCs w:val="24"/>
-        </w:rPr>
-        <w:t>Executive</w:t>
+        <w:t>Back Office Executive</w:t>
       </w:r>
       <w:r>
         <w:rPr>
@@ -834,7 +550,33 @@
           <w:b/>
           <w:szCs w:val="20"/>
         </w:rPr>
-        <w:t>Jan-2021 to D</w:t>
+        <w:t>Feb-2019 to Dec-2020</w:t>
+      </w:r>
+      <w:r>
+        <w:rPr>
+          <w:rFonts w:ascii="Times New Roman" w:hAnsi="Times New Roman" w:cs="Times New Roman"/>
+          <w:b/>
+          <w:sz w:val="28"/>
+          <w:szCs w:val="24"/>
+        </w:rPr>
+        <w:t xml:space="preserve"> </w:t>
+      </w:r>
+      <w:r>
+        <w:rPr>
+          <w:rFonts w:ascii="Times New Roman" w:hAnsi="Times New Roman" w:cs="Times New Roman"/>
+          <w:b/>
+          <w:sz w:val="24"/>
+        </w:rPr>
+        <w:t>&amp;</w:t>
+      </w:r>
+      <w:r>
+        <w:rPr>
+          <w:rFonts w:ascii="Times New Roman" w:hAnsi="Times New Roman" w:cs="Times New Roman"/>
+          <w:b/>
+          <w:sz w:val="28"/>
+          <w:szCs w:val="24"/>
+        </w:rPr>
+        <w:t xml:space="preserve"> </w:t>
       </w:r>
       <w:r>
         <w:rPr>
@@ -842,21 +584,22 @@
           <w:b/>
           <w:szCs w:val="20"/>
         </w:rPr>
-        <w:t>ec</w:t>
-      </w:r>
-      <w:r>
-        <w:rPr>
-          <w:rFonts w:ascii="Times New Roman" w:hAnsi="Times New Roman" w:cs="Times New Roman"/>
-          <w:b/>
-          <w:szCs w:val="20"/>
-        </w:rPr>
-        <w:t>-202</w:t>
-      </w:r>
-      <w:r>
-        <w:rPr>
-          <w:rFonts w:ascii="Times New Roman" w:hAnsi="Times New Roman" w:cs="Times New Roman"/>
-          <w:b/>
-          <w:szCs w:val="20"/>
+        <w:t>Jan-2024 to Jan-2025</w:t>
+      </w:r>
+      <w:r>
+        <w:rPr>
+          <w:rFonts w:ascii="Times New Roman" w:hAnsi="Times New Roman" w:cs="Times New Roman"/>
+          <w:b/>
+          <w:sz w:val="28"/>
+          <w:szCs w:val="24"/>
+        </w:rPr>
+        <w:t xml:space="preserve"> (</w:t>
+      </w:r>
+      <w:r>
+        <w:rPr>
+          <w:rFonts w:ascii="Times New Roman" w:hAnsi="Times New Roman" w:cs="Times New Roman"/>
+          <w:b/>
+          <w:sz w:val="24"/>
         </w:rPr>
         <w:t>3</w:t>
       </w:r>
@@ -864,24 +607,18 @@
         <w:rPr>
           <w:rFonts w:ascii="Times New Roman" w:hAnsi="Times New Roman" w:cs="Times New Roman"/>
           <w:b/>
-          <w:sz w:val="28"/>
-          <w:szCs w:val="24"/>
-        </w:rPr>
-        <w:t xml:space="preserve"> (</w:t>
-      </w:r>
-      <w:r>
-        <w:rPr>
-          <w:rFonts w:ascii="Times New Roman" w:hAnsi="Times New Roman" w:cs="Times New Roman"/>
-          <w:b/>
+          <w:bCs/>
           <w:sz w:val="24"/>
         </w:rPr>
-        <w:t>3 years</w:t>
-      </w:r>
-      <w:r>
-        <w:rPr>
-          <w:rFonts w:ascii="Times New Roman" w:hAnsi="Times New Roman" w:cs="Times New Roman"/>
-          <w:b/>
-          <w:sz w:val="24"/>
+        <w:t xml:space="preserve"> years</w:t>
+      </w:r>
+      <w:r>
+        <w:rPr>
+          <w:rFonts w:ascii="Times New Roman" w:hAnsi="Times New Roman" w:cs="Times New Roman"/>
+          <w:b/>
+          <w:bCs/>
+          <w:sz w:val="28"/>
+          <w:szCs w:val="24"/>
         </w:rPr>
         <w:t>)</w:t>
       </w:r>
@@ -906,7 +643,7 @@
           <w:sz w:val="28"/>
           <w:szCs w:val="24"/>
         </w:rPr>
-        <w:t>NEXT GARMENT -</w:t>
+        <w:t>S</w:t>
       </w:r>
       <w:r>
         <w:rPr>
@@ -916,9 +653,8 @@
           <w:sz w:val="28"/>
           <w:szCs w:val="24"/>
         </w:rPr>
-        <w:t xml:space="preserve"> </w:t>
-      </w:r>
-      <w:proofErr w:type="gramStart"/>
+        <w:t>UN INVESTMENT</w:t>
+      </w:r>
       <w:r>
         <w:rPr>
           <w:rFonts w:ascii="Times New Roman" w:hAnsi="Times New Roman" w:cs="Times New Roman"/>
@@ -927,7 +663,7 @@
           <w:sz w:val="28"/>
           <w:szCs w:val="24"/>
         </w:rPr>
-        <w:t>E</w:t>
+        <w:t xml:space="preserve"> </w:t>
       </w:r>
       <w:r>
         <w:rPr>
@@ -937,28 +673,7 @@
           <w:sz w:val="28"/>
           <w:szCs w:val="24"/>
         </w:rPr>
-        <w:t>-commerce</w:t>
-      </w:r>
-      <w:r>
-        <w:rPr>
-          <w:rFonts w:ascii="Times New Roman" w:hAnsi="Times New Roman" w:cs="Times New Roman"/>
-          <w:i/>
-          <w:iCs/>
-          <w:sz w:val="28"/>
-          <w:szCs w:val="24"/>
-        </w:rPr>
-        <w:t xml:space="preserve"> Textile</w:t>
-      </w:r>
-      <w:proofErr w:type="gramEnd"/>
-      <w:r>
-        <w:rPr>
-          <w:rFonts w:ascii="Times New Roman" w:hAnsi="Times New Roman" w:cs="Times New Roman"/>
-          <w:i/>
-          <w:iCs/>
-          <w:sz w:val="28"/>
-          <w:szCs w:val="24"/>
-        </w:rPr>
-        <w:t xml:space="preserve"> Products</w:t>
+        <w:t>- Mutual Fund Products</w:t>
       </w:r>
     </w:p>
     <w:p>
@@ -995,16 +710,63 @@
           <w:szCs w:val="24"/>
           <w:lang w:val="pt-BR"/>
         </w:rPr>
-        <w:t xml:space="preserve">Managed </w:t>
-      </w:r>
-      <w:r>
-        <w:rPr>
-          <w:rFonts w:ascii="Times New Roman" w:hAnsi="Times New Roman" w:cs="Times New Roman"/>
-          <w:sz w:val="28"/>
-          <w:szCs w:val="24"/>
-          <w:lang w:val="pt-BR"/>
-        </w:rPr>
-        <w:t>stock inventory on Tally software.</w:t>
+        <w:t xml:space="preserve">Using VBA code and chatGPT, automated my daily </w:t>
+      </w:r>
+      <w:r>
+        <w:rPr>
+          <w:rFonts w:ascii="Times New Roman" w:hAnsi="Times New Roman" w:cs="Times New Roman"/>
+          <w:sz w:val="28"/>
+          <w:szCs w:val="24"/>
+          <w:lang w:val="pt-BR"/>
+        </w:rPr>
+        <w:t xml:space="preserve">excel </w:t>
+      </w:r>
+      <w:r>
+        <w:rPr>
+          <w:rFonts w:ascii="Times New Roman" w:hAnsi="Times New Roman" w:cs="Times New Roman"/>
+          <w:sz w:val="28"/>
+          <w:szCs w:val="24"/>
+          <w:lang w:val="pt-BR"/>
+        </w:rPr>
+        <w:t xml:space="preserve">work therefore increasing productivity by </w:t>
+      </w:r>
+      <w:r>
+        <w:rPr>
+          <w:rFonts w:ascii="Times New Roman" w:hAnsi="Times New Roman" w:cs="Times New Roman"/>
+          <w:sz w:val="28"/>
+          <w:szCs w:val="24"/>
+          <w:lang w:val="pt-BR"/>
+        </w:rPr>
+        <w:t>75%.</w:t>
+      </w:r>
+      <w:r>
+        <w:rPr>
+          <w:rFonts w:ascii="Times New Roman" w:hAnsi="Times New Roman" w:cs="Times New Roman"/>
+          <w:sz w:val="28"/>
+          <w:szCs w:val="24"/>
+          <w:lang w:val="pt-BR"/>
+        </w:rPr>
+        <w:t xml:space="preserve"> </w:t>
+      </w:r>
+      <w:r>
+        <w:rPr>
+          <w:rFonts w:ascii="Times New Roman" w:hAnsi="Times New Roman" w:cs="Times New Roman"/>
+          <w:i/>
+          <w:iCs/>
+          <w:sz w:val="24"/>
+          <w:lang w:val="pt-BR"/>
+        </w:rPr>
+        <w:t xml:space="preserve">( sample file project 01 - </w:t>
+      </w:r>
+      <w:r>
+        <w:rPr>
+          <w:rFonts w:ascii="Times New Roman" w:hAnsi="Times New Roman" w:cs="Times New Roman"/>
+          <w:i/>
+          <w:iCs/>
+          <w:sz w:val="24"/>
+          <w:szCs w:val="96"/>
+        </w:rPr>
+        <w:t>github.com/italiyaparth/work )</w:t>
       </w:r>
     </w:p>
     <w:p>
@@ -1029,8 +791,252 @@
           <w:szCs w:val="24"/>
           <w:lang w:val="pt-BR"/>
         </w:rPr>
-        <w:t>Data Entry of Purchase, Sales, Bank Transaction, .etc done on Tally software.</w:t>
-      </w:r>
+        <w:t>P</w:t>
+      </w:r>
+      <w:r>
+        <w:rPr>
+          <w:rFonts w:ascii="Times New Roman" w:hAnsi="Times New Roman" w:cs="Times New Roman"/>
+          <w:sz w:val="28"/>
+          <w:szCs w:val="24"/>
+          <w:lang w:val="pt-BR"/>
+        </w:rPr>
+        <w:t>rovid</w:t>
+      </w:r>
+      <w:r>
+        <w:rPr>
+          <w:rFonts w:ascii="Times New Roman" w:hAnsi="Times New Roman" w:cs="Times New Roman"/>
+          <w:sz w:val="28"/>
+          <w:szCs w:val="24"/>
+          <w:lang w:val="pt-BR"/>
+        </w:rPr>
+        <w:t>ing</w:t>
+      </w:r>
+      <w:r>
+        <w:rPr>
+          <w:rFonts w:ascii="Times New Roman" w:hAnsi="Times New Roman" w:cs="Times New Roman"/>
+          <w:sz w:val="28"/>
+          <w:szCs w:val="24"/>
+          <w:lang w:val="pt-BR"/>
+        </w:rPr>
+        <w:t xml:space="preserve"> "Valuation Reports of Mutual Funds" for the clients, either in PDF </w:t>
+      </w:r>
+      <w:r>
+        <w:rPr>
+          <w:rFonts w:ascii="Times New Roman" w:hAnsi="Times New Roman" w:cs="Times New Roman"/>
+          <w:sz w:val="28"/>
+          <w:szCs w:val="24"/>
+          <w:lang w:val="pt-BR"/>
+        </w:rPr>
+        <w:t xml:space="preserve">format </w:t>
+      </w:r>
+      <w:r>
+        <w:rPr>
+          <w:rFonts w:ascii="Times New Roman" w:hAnsi="Times New Roman" w:cs="Times New Roman"/>
+          <w:sz w:val="28"/>
+          <w:szCs w:val="24"/>
+          <w:lang w:val="pt-BR"/>
+        </w:rPr>
+        <w:t>or PRINT</w:t>
+      </w:r>
+      <w:r>
+        <w:rPr>
+          <w:rFonts w:ascii="Times New Roman" w:hAnsi="Times New Roman" w:cs="Times New Roman"/>
+          <w:sz w:val="28"/>
+          <w:szCs w:val="24"/>
+          <w:lang w:val="pt-BR"/>
+        </w:rPr>
+        <w:t>.</w:t>
+      </w:r>
+    </w:p>
+    <w:p>
+      <w:pPr>
+        <w:pStyle w:val="ListParagraph"/>
+        <w:spacing w:after="160" w:line="288" w:lineRule="auto"/>
+        <w:rPr>
+          <w:szCs w:val="20"/>
+        </w:rPr>
+      </w:pPr>
+    </w:p>
+    <w:p>
+      <w:pPr>
+        <w:tabs>
+          <w:tab w:val="right" w:pos="10800"/>
+        </w:tabs>
+        <w:spacing w:line="276" w:lineRule="auto"/>
+        <w:rPr>
+          <w:rFonts w:ascii="Times New Roman" w:hAnsi="Times New Roman" w:cs="Times New Roman"/>
+          <w:sz w:val="28"/>
+          <w:szCs w:val="24"/>
+        </w:rPr>
+      </w:pPr>
+      <w:r>
+        <w:rPr>
+          <w:rFonts w:ascii="Times New Roman" w:hAnsi="Times New Roman" w:cs="Times New Roman"/>
+          <w:b/>
+          <w:sz w:val="28"/>
+          <w:szCs w:val="24"/>
+        </w:rPr>
+        <w:t>Back Office</w:t>
+      </w:r>
+      <w:r>
+        <w:rPr>
+          <w:rFonts w:ascii="Times New Roman" w:hAnsi="Times New Roman" w:cs="Times New Roman"/>
+          <w:b/>
+          <w:sz w:val="28"/>
+          <w:szCs w:val="24"/>
+        </w:rPr>
+        <w:t xml:space="preserve"> </w:t>
+      </w:r>
+      <w:r>
+        <w:rPr>
+          <w:rFonts w:ascii="Times New Roman" w:hAnsi="Times New Roman" w:cs="Times New Roman"/>
+          <w:b/>
+          <w:sz w:val="28"/>
+          <w:szCs w:val="24"/>
+        </w:rPr>
+        <w:t>Executive</w:t>
+      </w:r>
+      <w:r>
+        <w:rPr>
+          <w:rFonts w:ascii="Times New Roman" w:hAnsi="Times New Roman" w:cs="Times New Roman"/>
+          <w:b/>
+          <w:sz w:val="28"/>
+          <w:szCs w:val="24"/>
+        </w:rPr>
+        <w:tab/>
+      </w:r>
+      <w:r>
+        <w:rPr>
+          <w:rFonts w:ascii="Times New Roman" w:hAnsi="Times New Roman" w:cs="Times New Roman"/>
+          <w:b/>
+          <w:szCs w:val="20"/>
+        </w:rPr>
+        <w:t>Jan-2021 to D</w:t>
+      </w:r>
+      <w:r>
+        <w:rPr>
+          <w:rFonts w:ascii="Times New Roman" w:hAnsi="Times New Roman" w:cs="Times New Roman"/>
+          <w:b/>
+          <w:szCs w:val="20"/>
+        </w:rPr>
+        <w:t>ec</w:t>
+      </w:r>
+      <w:r>
+        <w:rPr>
+          <w:rFonts w:ascii="Times New Roman" w:hAnsi="Times New Roman" w:cs="Times New Roman"/>
+          <w:b/>
+          <w:szCs w:val="20"/>
+        </w:rPr>
+        <w:t>-202</w:t>
+      </w:r>
+      <w:r>
+        <w:rPr>
+          <w:rFonts w:ascii="Times New Roman" w:hAnsi="Times New Roman" w:cs="Times New Roman"/>
+          <w:b/>
+          <w:szCs w:val="20"/>
+        </w:rPr>
+        <w:t>3</w:t>
+      </w:r>
+      <w:r>
+        <w:rPr>
+          <w:rFonts w:ascii="Times New Roman" w:hAnsi="Times New Roman" w:cs="Times New Roman"/>
+          <w:b/>
+          <w:sz w:val="28"/>
+          <w:szCs w:val="24"/>
+        </w:rPr>
+        <w:t xml:space="preserve"> (</w:t>
+      </w:r>
+      <w:r>
+        <w:rPr>
+          <w:rFonts w:ascii="Times New Roman" w:hAnsi="Times New Roman" w:cs="Times New Roman"/>
+          <w:b/>
+          <w:sz w:val="24"/>
+        </w:rPr>
+        <w:t>3 years</w:t>
+      </w:r>
+      <w:r>
+        <w:rPr>
+          <w:rFonts w:ascii="Times New Roman" w:hAnsi="Times New Roman" w:cs="Times New Roman"/>
+          <w:b/>
+          <w:sz w:val="24"/>
+        </w:rPr>
+        <w:t>)</w:t>
+      </w:r>
+    </w:p>
+    <w:p>
+      <w:pPr>
+        <w:spacing w:line="276" w:lineRule="auto"/>
+        <w:contextualSpacing/>
+        <w:rPr>
+          <w:rFonts w:ascii="Times New Roman" w:hAnsi="Times New Roman" w:cs="Times New Roman"/>
+          <w:i/>
+          <w:iCs/>
+          <w:sz w:val="28"/>
+          <w:szCs w:val="24"/>
+        </w:rPr>
+      </w:pPr>
+      <w:r>
+        <w:rPr>
+          <w:rFonts w:ascii="Times New Roman" w:hAnsi="Times New Roman" w:cs="Times New Roman"/>
+          <w:i/>
+          <w:iCs/>
+          <w:sz w:val="28"/>
+          <w:szCs w:val="24"/>
+        </w:rPr>
+        <w:t>NEXT GARMENT -</w:t>
+      </w:r>
+      <w:r>
+        <w:rPr>
+          <w:rFonts w:ascii="Times New Roman" w:hAnsi="Times New Roman" w:cs="Times New Roman"/>
+          <w:i/>
+          <w:iCs/>
+          <w:sz w:val="28"/>
+          <w:szCs w:val="24"/>
+        </w:rPr>
+        <w:t xml:space="preserve"> </w:t>
+      </w:r>
+      <w:r>
+        <w:rPr>
+          <w:rFonts w:ascii="Times New Roman" w:hAnsi="Times New Roman" w:cs="Times New Roman"/>
+          <w:i/>
+          <w:iCs/>
+          <w:sz w:val="28"/>
+          <w:szCs w:val="24"/>
+        </w:rPr>
+        <w:t>E</w:t>
+      </w:r>
+      <w:r>
+        <w:rPr>
+          <w:rFonts w:ascii="Times New Roman" w:hAnsi="Times New Roman" w:cs="Times New Roman"/>
+          <w:i/>
+          <w:iCs/>
+          <w:sz w:val="28"/>
+          <w:szCs w:val="24"/>
+        </w:rPr>
+        <w:t>-commerce</w:t>
+      </w:r>
+      <w:r>
+        <w:rPr>
+          <w:rFonts w:ascii="Times New Roman" w:hAnsi="Times New Roman" w:cs="Times New Roman"/>
+          <w:i/>
+          <w:iCs/>
+          <w:sz w:val="28"/>
+          <w:szCs w:val="24"/>
+        </w:rPr>
+        <w:t xml:space="preserve"> Textile Products</w:t>
+      </w:r>
+    </w:p>
+    <w:p>
+      <w:pPr>
+        <w:spacing w:line="276" w:lineRule="auto"/>
+        <w:contextualSpacing/>
+        <w:rPr>
+          <w:rFonts w:ascii="Times New Roman" w:hAnsi="Times New Roman" w:cs="Times New Roman"/>
+          <w:i/>
+          <w:iCs/>
+          <w:szCs w:val="20"/>
+        </w:rPr>
+      </w:pPr>
     </w:p>
     <w:p>
       <w:pPr>
@@ -1054,6 +1060,65 @@
           <w:szCs w:val="24"/>
           <w:lang w:val="pt-BR"/>
         </w:rPr>
+        <w:t xml:space="preserve">Managed </w:t>
+      </w:r>
+      <w:r>
+        <w:rPr>
+          <w:rFonts w:ascii="Times New Roman" w:hAnsi="Times New Roman" w:cs="Times New Roman"/>
+          <w:sz w:val="28"/>
+          <w:szCs w:val="24"/>
+          <w:lang w:val="pt-BR"/>
+        </w:rPr>
+        <w:t>stock inventory on Tally software.</w:t>
+      </w:r>
+    </w:p>
+    <w:p>
+      <w:pPr>
+        <w:pStyle w:val="ListParagraph"/>
+        <w:numPr>
+          <w:ilvl w:val="0"/>
+          <w:numId w:val="1"/>
+        </w:numPr>
+        <w:spacing w:after="160" w:line="288" w:lineRule="auto"/>
+        <w:rPr>
+          <w:rFonts w:ascii="Times New Roman" w:hAnsi="Times New Roman" w:cs="Times New Roman"/>
+          <w:sz w:val="28"/>
+          <w:szCs w:val="24"/>
+          <w:lang w:val="pt-BR"/>
+        </w:rPr>
+      </w:pPr>
+      <w:r>
+        <w:rPr>
+          <w:rFonts w:ascii="Times New Roman" w:hAnsi="Times New Roman" w:cs="Times New Roman"/>
+          <w:sz w:val="28"/>
+          <w:szCs w:val="24"/>
+          <w:lang w:val="pt-BR"/>
+        </w:rPr>
+        <w:t>Data Entry of Purchase, Sales, Bank Transaction, .etc done on Tally software.</w:t>
+      </w:r>
+    </w:p>
+    <w:p>
+      <w:pPr>
+        <w:pStyle w:val="ListParagraph"/>
+        <w:numPr>
+          <w:ilvl w:val="0"/>
+          <w:numId w:val="1"/>
+        </w:numPr>
+        <w:spacing w:after="160" w:line="288" w:lineRule="auto"/>
+        <w:rPr>
+          <w:rFonts w:ascii="Times New Roman" w:hAnsi="Times New Roman" w:cs="Times New Roman"/>
+          <w:sz w:val="28"/>
+          <w:szCs w:val="24"/>
+          <w:lang w:val="pt-BR"/>
+        </w:rPr>
+      </w:pPr>
+      <w:r>
+        <w:rPr>
+          <w:rFonts w:ascii="Times New Roman" w:hAnsi="Times New Roman" w:cs="Times New Roman"/>
+          <w:sz w:val="28"/>
+          <w:szCs w:val="24"/>
+          <w:lang w:val="pt-BR"/>
+        </w:rPr>
         <w:t>Created monthly</w:t>
       </w:r>
       <w:r>
@@ -1101,6 +1166,17 @@
         </w:rPr>
         <w:t>Ratio, etc.</w:t>
       </w:r>
+    </w:p>
+    <w:p>
+      <w:pPr>
+        <w:spacing w:line="288" w:lineRule="auto"/>
+        <w:rPr>
+          <w:rFonts w:ascii="Times New Roman" w:hAnsi="Times New Roman" w:cs="Times New Roman"/>
+          <w:sz w:val="20"/>
+          <w:szCs w:val="20"/>
+          <w:lang w:val="pt-BR"/>
+        </w:rPr>
+      </w:pPr>
     </w:p>
     <w:p>
       <w:pPr>
@@ -1217,7 +1293,7 @@
           <w:sz w:val="28"/>
           <w:szCs w:val="24"/>
         </w:rPr>
-        <w:t>M. K. Bhavnagar University, Bhavnagar</w:t>
+        <w:t>M. K. Bhavnagar University</w:t>
       </w:r>
       <w:r>
         <w:rPr>
@@ -1227,6 +1303,26 @@
           <w:sz w:val="28"/>
           <w:szCs w:val="24"/>
         </w:rPr>
+        <w:t xml:space="preserve"> Board</w:t>
+      </w:r>
+      <w:r>
+        <w:rPr>
+          <w:rFonts w:ascii="Times New Roman" w:hAnsi="Times New Roman" w:cs="Times New Roman"/>
+          <w:i/>
+          <w:iCs/>
+          <w:sz w:val="28"/>
+          <w:szCs w:val="24"/>
+        </w:rPr>
+        <w:t>, Bhavnagar</w:t>
+      </w:r>
+      <w:r>
+        <w:rPr>
+          <w:rFonts w:ascii="Times New Roman" w:hAnsi="Times New Roman" w:cs="Times New Roman"/>
+          <w:i/>
+          <w:iCs/>
+          <w:sz w:val="28"/>
+          <w:szCs w:val="24"/>
+        </w:rPr>
         <w:t>, Gujarat</w:t>
       </w:r>
     </w:p>
@@ -1244,16 +1340,10 @@
     <w:p>
       <w:pPr>
         <w:rPr>
-          <w:rFonts w:cs="Arial"/>
-          <w:sz w:val="20"/>
-          <w:szCs w:val="20"/>
-        </w:rPr>
-      </w:pPr>
-    </w:p>
-    <w:p/>
-    <w:p/>
-    <w:p/>
-    <w:p/>
+          <w:rFonts w:ascii="Times New Roman" w:hAnsi="Times New Roman" w:cs="Times New Roman"/>
+        </w:rPr>
+      </w:pPr>
+    </w:p>
     <w:p>
       <w:pPr>
         <w:rPr>
@@ -1374,29 +1464,7 @@
           <w:sz w:val="28"/>
           <w:szCs w:val="144"/>
         </w:rPr>
-        <w:t>github.com/</w:t>
-      </w:r>
-      <w:proofErr w:type="spellStart"/>
-      <w:r>
-        <w:rPr>
-          <w:rFonts w:ascii="Times New Roman" w:hAnsi="Times New Roman" w:cs="Times New Roman"/>
-          <w:i/>
-          <w:iCs/>
-          <w:sz w:val="28"/>
-          <w:szCs w:val="144"/>
-        </w:rPr>
-        <w:t>italiyaparth</w:t>
-      </w:r>
-      <w:proofErr w:type="spellEnd"/>
-      <w:r>
-        <w:rPr>
-          <w:rFonts w:ascii="Times New Roman" w:hAnsi="Times New Roman" w:cs="Times New Roman"/>
-          <w:i/>
-          <w:iCs/>
-          <w:sz w:val="28"/>
-          <w:szCs w:val="144"/>
-        </w:rPr>
-        <w:t>/work</w:t>
+        <w:t>github.com/italiyaparth/work</w:t>
       </w:r>
     </w:p>
     <w:p>

--- a/resume/parthitaliya_resume.docx
+++ b/resume/parthitaliya_resume.docx
@@ -92,8 +92,9 @@
           <w:sz w:val="28"/>
           <w:szCs w:val="144"/>
         </w:rPr>
-        <w:t>linkedin.com/in/italiyaparth</w:t>
-      </w:r>
+        <w:t>linkedin.com/in/</w:t>
+      </w:r>
+      <w:proofErr w:type="spellStart"/>
       <w:r>
         <w:rPr>
           <w:rFonts w:ascii="Times New Roman" w:hAnsi="Times New Roman" w:cs="Times New Roman"/>
@@ -101,6 +102,16 @@
           <w:sz w:val="28"/>
           <w:szCs w:val="144"/>
         </w:rPr>
+        <w:t>italiyaparth</w:t>
+      </w:r>
+      <w:proofErr w:type="spellEnd"/>
+      <w:r>
+        <w:rPr>
+          <w:rFonts w:ascii="Times New Roman" w:hAnsi="Times New Roman" w:cs="Times New Roman"/>
+          <w:spacing w:val="0"/>
+          <w:sz w:val="28"/>
+          <w:szCs w:val="144"/>
+        </w:rPr>
         <w:t xml:space="preserve"> </w:t>
       </w:r>
       <w:r>
@@ -146,7 +157,27 @@
           <w:sz w:val="28"/>
           <w:szCs w:val="144"/>
         </w:rPr>
-        <w:t>github.com/italiyaparth/work</w:t>
+        <w:t>github.com/</w:t>
+      </w:r>
+      <w:proofErr w:type="spellStart"/>
+      <w:r>
+        <w:rPr>
+          <w:rFonts w:ascii="Times New Roman" w:hAnsi="Times New Roman" w:cs="Times New Roman"/>
+          <w:spacing w:val="0"/>
+          <w:sz w:val="28"/>
+          <w:szCs w:val="144"/>
+        </w:rPr>
+        <w:t>italiyaparth</w:t>
+      </w:r>
+      <w:proofErr w:type="spellEnd"/>
+      <w:r>
+        <w:rPr>
+          <w:rFonts w:ascii="Times New Roman" w:hAnsi="Times New Roman" w:cs="Times New Roman"/>
+          <w:spacing w:val="0"/>
+          <w:sz w:val="28"/>
+          <w:szCs w:val="144"/>
+        </w:rPr>
+        <w:t>/work</w:t>
       </w:r>
     </w:p>
     <w:p>
@@ -159,6 +190,7 @@
           <w:szCs w:val="96"/>
         </w:rPr>
       </w:pPr>
+      <w:proofErr w:type="gramStart"/>
       <w:r>
         <w:rPr>
           <w:rFonts w:ascii="Times New Roman" w:hAnsi="Times New Roman" w:cs="Times New Roman"/>
@@ -166,8 +198,9 @@
           <w:sz w:val="28"/>
           <w:szCs w:val="144"/>
         </w:rPr>
-        <w:t xml:space="preserve">7069384441  |  parthitaliya15@gmail.com  </w:t>
-      </w:r>
+        <w:t>7069384441  |</w:t>
+      </w:r>
+      <w:proofErr w:type="gramEnd"/>
       <w:r>
         <w:rPr>
           <w:rFonts w:ascii="Times New Roman" w:hAnsi="Times New Roman" w:cs="Times New Roman"/>
@@ -175,7 +208,36 @@
           <w:sz w:val="28"/>
           <w:szCs w:val="144"/>
         </w:rPr>
-        <w:t>|  Varachha, Surat</w:t>
+        <w:t xml:space="preserve">  </w:t>
+      </w:r>
+      <w:proofErr w:type="gramStart"/>
+      <w:r>
+        <w:rPr>
+          <w:rFonts w:ascii="Times New Roman" w:hAnsi="Times New Roman" w:cs="Times New Roman"/>
+          <w:spacing w:val="0"/>
+          <w:sz w:val="28"/>
+          <w:szCs w:val="144"/>
+        </w:rPr>
+        <w:t xml:space="preserve">parthitaliya15@gmail.com  </w:t>
+      </w:r>
+      <w:r>
+        <w:rPr>
+          <w:rFonts w:ascii="Times New Roman" w:hAnsi="Times New Roman" w:cs="Times New Roman"/>
+          <w:spacing w:val="0"/>
+          <w:sz w:val="28"/>
+          <w:szCs w:val="144"/>
+        </w:rPr>
+        <w:t>|</w:t>
+      </w:r>
+      <w:proofErr w:type="gramEnd"/>
+      <w:r>
+        <w:rPr>
+          <w:rFonts w:ascii="Times New Roman" w:hAnsi="Times New Roman" w:cs="Times New Roman"/>
+          <w:spacing w:val="0"/>
+          <w:sz w:val="28"/>
+          <w:szCs w:val="144"/>
+        </w:rPr>
+        <w:t xml:space="preserve">  Varachha, Surat</w:t>
       </w:r>
     </w:p>
     <w:p>
@@ -263,7 +325,27 @@
           <w:szCs w:val="28"/>
           <w:lang w:val="fr-FR"/>
         </w:rPr>
-        <w:t>Microsoft Excel (Advance) – Power Query, Power Pivot</w:t>
+        <w:t xml:space="preserve">Microsoft Excel (Advance) – Power </w:t>
+      </w:r>
+      <w:proofErr w:type="spellStart"/>
+      <w:r>
+        <w:rPr>
+          <w:rFonts w:ascii="Times New Roman" w:hAnsi="Times New Roman" w:cs="Times New Roman"/>
+          <w:sz w:val="28"/>
+          <w:szCs w:val="28"/>
+          <w:lang w:val="fr-FR"/>
+        </w:rPr>
+        <w:t>Query</w:t>
+      </w:r>
+      <w:proofErr w:type="spellEnd"/>
+      <w:r>
+        <w:rPr>
+          <w:rFonts w:ascii="Times New Roman" w:hAnsi="Times New Roman" w:cs="Times New Roman"/>
+          <w:sz w:val="28"/>
+          <w:szCs w:val="28"/>
+          <w:lang w:val="fr-FR"/>
+        </w:rPr>
+        <w:t>, Power Pivot</w:t>
       </w:r>
     </w:p>
     <w:p>
@@ -420,7 +502,26 @@
           <w:sz w:val="28"/>
           <w:szCs w:val="24"/>
         </w:rPr>
-        <w:t>– CVD Diamond Manufacturing</w:t>
+        <w:t xml:space="preserve">(Kiran Family) </w:t>
+      </w:r>
+      <w:r>
+        <w:rPr>
+          <w:rFonts w:ascii="Times New Roman" w:hAnsi="Times New Roman" w:cs="Times New Roman"/>
+          <w:i/>
+          <w:iCs/>
+          <w:sz w:val="28"/>
+          <w:szCs w:val="24"/>
+        </w:rPr>
+        <w:t xml:space="preserve">– </w:t>
+      </w:r>
+      <w:r>
+        <w:rPr>
+          <w:rFonts w:ascii="Times New Roman" w:hAnsi="Times New Roman" w:cs="Times New Roman"/>
+          <w:i/>
+          <w:iCs/>
+          <w:sz w:val="24"/>
+        </w:rPr>
+        <w:t>CVD Diamond Manufacturing</w:t>
       </w:r>
     </w:p>
     <w:p>
@@ -673,7 +774,16 @@
           <w:sz w:val="28"/>
           <w:szCs w:val="24"/>
         </w:rPr>
-        <w:t>- Mutual Fund Products</w:t>
+        <w:t xml:space="preserve">- </w:t>
+      </w:r>
+      <w:r>
+        <w:rPr>
+          <w:rFonts w:ascii="Times New Roman" w:hAnsi="Times New Roman" w:cs="Times New Roman"/>
+          <w:i/>
+          <w:iCs/>
+          <w:sz w:val="24"/>
+        </w:rPr>
+        <w:t>Mutual Fund Products</w:t>
       </w:r>
     </w:p>
     <w:p>
@@ -766,7 +876,29 @@
           <w:sz w:val="24"/>
           <w:szCs w:val="96"/>
         </w:rPr>
-        <w:t>github.com/italiyaparth/work )</w:t>
+        <w:t>github.com/</w:t>
+      </w:r>
+      <w:proofErr w:type="spellStart"/>
+      <w:r>
+        <w:rPr>
+          <w:rFonts w:ascii="Times New Roman" w:hAnsi="Times New Roman" w:cs="Times New Roman"/>
+          <w:i/>
+          <w:iCs/>
+          <w:sz w:val="24"/>
+          <w:szCs w:val="96"/>
+        </w:rPr>
+        <w:t>italiyaparth</w:t>
+      </w:r>
+      <w:proofErr w:type="spellEnd"/>
+      <w:r>
+        <w:rPr>
+          <w:rFonts w:ascii="Times New Roman" w:hAnsi="Times New Roman" w:cs="Times New Roman"/>
+          <w:i/>
+          <w:iCs/>
+          <w:sz w:val="24"/>
+          <w:szCs w:val="96"/>
+        </w:rPr>
+        <w:t>/work )</w:t>
       </w:r>
     </w:p>
     <w:p>
@@ -995,13 +1127,13 @@
         </w:rPr>
         <w:t xml:space="preserve"> </w:t>
       </w:r>
-      <w:r>
-        <w:rPr>
-          <w:rFonts w:ascii="Times New Roman" w:hAnsi="Times New Roman" w:cs="Times New Roman"/>
-          <w:i/>
-          <w:iCs/>
-          <w:sz w:val="28"/>
-          <w:szCs w:val="24"/>
+      <w:proofErr w:type="gramStart"/>
+      <w:r>
+        <w:rPr>
+          <w:rFonts w:ascii="Times New Roman" w:hAnsi="Times New Roman" w:cs="Times New Roman"/>
+          <w:i/>
+          <w:iCs/>
+          <w:sz w:val="24"/>
         </w:rPr>
         <w:t>E</w:t>
       </w:r>
@@ -1010,8 +1142,7 @@
           <w:rFonts w:ascii="Times New Roman" w:hAnsi="Times New Roman" w:cs="Times New Roman"/>
           <w:i/>
           <w:iCs/>
-          <w:sz w:val="28"/>
-          <w:szCs w:val="24"/>
+          <w:sz w:val="24"/>
         </w:rPr>
         <w:t>-commerce</w:t>
       </w:r>
@@ -1020,10 +1151,19 @@
           <w:rFonts w:ascii="Times New Roman" w:hAnsi="Times New Roman" w:cs="Times New Roman"/>
           <w:i/>
           <w:iCs/>
-          <w:sz w:val="28"/>
-          <w:szCs w:val="24"/>
-        </w:rPr>
-        <w:t xml:space="preserve"> Textile Products</w:t>
+          <w:sz w:val="24"/>
+        </w:rPr>
+        <w:t xml:space="preserve"> Textile</w:t>
+      </w:r>
+      <w:proofErr w:type="gramEnd"/>
+      <w:r>
+        <w:rPr>
+          <w:rFonts w:ascii="Times New Roman" w:hAnsi="Times New Roman" w:cs="Times New Roman"/>
+          <w:i/>
+          <w:iCs/>
+          <w:sz w:val="24"/>
+        </w:rPr>
+        <w:t xml:space="preserve"> Products</w:t>
       </w:r>
     </w:p>
     <w:p>
@@ -1464,7 +1604,29 @@
           <w:sz w:val="28"/>
           <w:szCs w:val="144"/>
         </w:rPr>
-        <w:t>github.com/italiyaparth/work</w:t>
+        <w:t>github.com/</w:t>
+      </w:r>
+      <w:proofErr w:type="spellStart"/>
+      <w:r>
+        <w:rPr>
+          <w:rFonts w:ascii="Times New Roman" w:hAnsi="Times New Roman" w:cs="Times New Roman"/>
+          <w:i/>
+          <w:iCs/>
+          <w:sz w:val="28"/>
+          <w:szCs w:val="144"/>
+        </w:rPr>
+        <w:t>italiyaparth</w:t>
+      </w:r>
+      <w:proofErr w:type="spellEnd"/>
+      <w:r>
+        <w:rPr>
+          <w:rFonts w:ascii="Times New Roman" w:hAnsi="Times New Roman" w:cs="Times New Roman"/>
+          <w:i/>
+          <w:iCs/>
+          <w:sz w:val="28"/>
+          <w:szCs w:val="144"/>
+        </w:rPr>
+        <w:t>/work</w:t>
       </w:r>
     </w:p>
     <w:p>

--- a/resume/parthitaliya_resume.docx
+++ b/resume/parthitaliya_resume.docx
@@ -64,121 +64,14 @@
     <w:p>
       <w:pPr>
         <w:pStyle w:val="Title"/>
-        <w:spacing w:line="276" w:lineRule="auto"/>
-        <w:jc w:val="center"/>
-        <w:rPr>
-          <w:b/>
+        <w:spacing w:line="360" w:lineRule="auto"/>
+        <w:rPr>
+          <w:rFonts w:ascii="Times New Roman" w:hAnsi="Times New Roman" w:cs="Times New Roman"/>
           <w:spacing w:val="0"/>
-          <w:sz w:val="20"/>
-        </w:rPr>
-      </w:pPr>
-    </w:p>
-    <w:p>
-      <w:pPr>
-        <w:pStyle w:val="Title"/>
-        <w:spacing w:line="360" w:lineRule="auto"/>
-        <w:jc w:val="center"/>
-        <w:rPr>
-          <w:rFonts w:ascii="Times New Roman" w:hAnsi="Times New Roman" w:cs="Times New Roman"/>
-          <w:spacing w:val="0"/>
           <w:sz w:val="28"/>
           <w:szCs w:val="144"/>
         </w:rPr>
       </w:pPr>
-      <w:r>
-        <w:rPr>
-          <w:rFonts w:ascii="Times New Roman" w:hAnsi="Times New Roman" w:cs="Times New Roman"/>
-          <w:spacing w:val="0"/>
-          <w:sz w:val="28"/>
-          <w:szCs w:val="144"/>
-        </w:rPr>
-        <w:t>linkedin.com/in/</w:t>
-      </w:r>
-      <w:proofErr w:type="spellStart"/>
-      <w:r>
-        <w:rPr>
-          <w:rFonts w:ascii="Times New Roman" w:hAnsi="Times New Roman" w:cs="Times New Roman"/>
-          <w:spacing w:val="0"/>
-          <w:sz w:val="28"/>
-          <w:szCs w:val="144"/>
-        </w:rPr>
-        <w:t>italiyaparth</w:t>
-      </w:r>
-      <w:proofErr w:type="spellEnd"/>
-      <w:r>
-        <w:rPr>
-          <w:rFonts w:ascii="Times New Roman" w:hAnsi="Times New Roman" w:cs="Times New Roman"/>
-          <w:spacing w:val="0"/>
-          <w:sz w:val="28"/>
-          <w:szCs w:val="144"/>
-        </w:rPr>
-        <w:t xml:space="preserve"> </w:t>
-      </w:r>
-      <w:r>
-        <w:rPr>
-          <w:rFonts w:ascii="Times New Roman" w:hAnsi="Times New Roman" w:cs="Times New Roman"/>
-          <w:spacing w:val="0"/>
-          <w:sz w:val="28"/>
-          <w:szCs w:val="144"/>
-        </w:rPr>
-        <w:t xml:space="preserve">  </w:t>
-      </w:r>
-      <w:r>
-        <w:rPr>
-          <w:rFonts w:ascii="Times New Roman" w:hAnsi="Times New Roman" w:cs="Times New Roman"/>
-          <w:spacing w:val="0"/>
-          <w:sz w:val="28"/>
-          <w:szCs w:val="144"/>
-        </w:rPr>
-        <w:t>|</w:t>
-      </w:r>
-      <w:r>
-        <w:rPr>
-          <w:rFonts w:ascii="Times New Roman" w:hAnsi="Times New Roman" w:cs="Times New Roman"/>
-          <w:spacing w:val="0"/>
-          <w:sz w:val="28"/>
-          <w:szCs w:val="144"/>
-        </w:rPr>
-        <w:t xml:space="preserve"> </w:t>
-      </w:r>
-      <w:r>
-        <w:rPr>
-          <w:rFonts w:ascii="Times New Roman" w:hAnsi="Times New Roman" w:cs="Times New Roman"/>
-          <w:spacing w:val="0"/>
-          <w:sz w:val="28"/>
-          <w:szCs w:val="144"/>
-        </w:rPr>
-        <w:t xml:space="preserve">  </w:t>
-      </w:r>
-      <w:r>
-        <w:rPr>
-          <w:rFonts w:ascii="Times New Roman" w:hAnsi="Times New Roman" w:cs="Times New Roman"/>
-          <w:spacing w:val="0"/>
-          <w:sz w:val="28"/>
-          <w:szCs w:val="144"/>
-        </w:rPr>
-        <w:t>github.com/</w:t>
-      </w:r>
-      <w:proofErr w:type="spellStart"/>
-      <w:r>
-        <w:rPr>
-          <w:rFonts w:ascii="Times New Roman" w:hAnsi="Times New Roman" w:cs="Times New Roman"/>
-          <w:spacing w:val="0"/>
-          <w:sz w:val="28"/>
-          <w:szCs w:val="144"/>
-        </w:rPr>
-        <w:t>italiyaparth</w:t>
-      </w:r>
-      <w:proofErr w:type="spellEnd"/>
-      <w:r>
-        <w:rPr>
-          <w:rFonts w:ascii="Times New Roman" w:hAnsi="Times New Roman" w:cs="Times New Roman"/>
-          <w:spacing w:val="0"/>
-          <w:sz w:val="28"/>
-          <w:szCs w:val="144"/>
-        </w:rPr>
-        <w:t>/work</w:t>
-      </w:r>
     </w:p>
     <w:p>
       <w:pPr>
@@ -325,27 +218,7 @@
           <w:szCs w:val="28"/>
           <w:lang w:val="fr-FR"/>
         </w:rPr>
-        <w:t xml:space="preserve">Microsoft Excel (Advance) – Power </w:t>
-      </w:r>
-      <w:proofErr w:type="spellStart"/>
-      <w:r>
-        <w:rPr>
-          <w:rFonts w:ascii="Times New Roman" w:hAnsi="Times New Roman" w:cs="Times New Roman"/>
-          <w:sz w:val="28"/>
-          <w:szCs w:val="28"/>
-          <w:lang w:val="fr-FR"/>
-        </w:rPr>
-        <w:t>Query</w:t>
-      </w:r>
-      <w:proofErr w:type="spellEnd"/>
-      <w:r>
-        <w:rPr>
-          <w:rFonts w:ascii="Times New Roman" w:hAnsi="Times New Roman" w:cs="Times New Roman"/>
-          <w:sz w:val="28"/>
-          <w:szCs w:val="28"/>
-          <w:lang w:val="fr-FR"/>
-        </w:rPr>
-        <w:t>, Power Pivot</w:t>
+        <w:t>Microsoft Excel (Advance) – Power Query, Power Pivot</w:t>
       </w:r>
     </w:p>
     <w:p>
@@ -449,7 +322,14 @@
           <w:rFonts w:ascii="Times New Roman" w:hAnsi="Times New Roman" w:cs="Times New Roman"/>
           <w:b/>
         </w:rPr>
-        <w:t>Feb-2025 to present</w:t>
+        <w:t xml:space="preserve">Feb-2025 to </w:t>
+      </w:r>
+      <w:r>
+        <w:rPr>
+          <w:rFonts w:ascii="Times New Roman" w:hAnsi="Times New Roman" w:cs="Times New Roman"/>
+          <w:b/>
+        </w:rPr>
+        <w:t>Jul-2025</w:t>
       </w:r>
     </w:p>
     <w:p>
@@ -492,27 +372,7 @@
           <w:sz w:val="28"/>
           <w:szCs w:val="24"/>
         </w:rPr>
-        <w:t xml:space="preserve"> </w:t>
-      </w:r>
-      <w:r>
-        <w:rPr>
-          <w:rFonts w:ascii="Times New Roman" w:hAnsi="Times New Roman" w:cs="Times New Roman"/>
-          <w:i/>
-          <w:iCs/>
-          <w:sz w:val="28"/>
-          <w:szCs w:val="24"/>
-        </w:rPr>
-        <w:t xml:space="preserve">(Kiran Family) </w:t>
-      </w:r>
-      <w:r>
-        <w:rPr>
-          <w:rFonts w:ascii="Times New Roman" w:hAnsi="Times New Roman" w:cs="Times New Roman"/>
-          <w:i/>
-          <w:iCs/>
-          <w:sz w:val="28"/>
-          <w:szCs w:val="24"/>
-        </w:rPr>
-        <w:t xml:space="preserve">– </w:t>
+        <w:t xml:space="preserve"> -</w:t>
       </w:r>
       <w:r>
         <w:rPr>
@@ -521,7 +381,7 @@
           <w:iCs/>
           <w:sz w:val="24"/>
         </w:rPr>
-        <w:t>CVD Diamond Manufacturing</w:t>
+        <w:t xml:space="preserve"> Diamond Manufacturing</w:t>
       </w:r>
     </w:p>
     <w:p>
@@ -876,29 +736,7 @@
           <w:sz w:val="24"/>
           <w:szCs w:val="96"/>
         </w:rPr>
-        <w:t>github.com/</w:t>
-      </w:r>
-      <w:proofErr w:type="spellStart"/>
-      <w:r>
-        <w:rPr>
-          <w:rFonts w:ascii="Times New Roman" w:hAnsi="Times New Roman" w:cs="Times New Roman"/>
-          <w:i/>
-          <w:iCs/>
-          <w:sz w:val="24"/>
-          <w:szCs w:val="96"/>
-        </w:rPr>
-        <w:t>italiyaparth</w:t>
-      </w:r>
-      <w:proofErr w:type="spellEnd"/>
-      <w:r>
-        <w:rPr>
-          <w:rFonts w:ascii="Times New Roman" w:hAnsi="Times New Roman" w:cs="Times New Roman"/>
-          <w:i/>
-          <w:iCs/>
-          <w:sz w:val="24"/>
-          <w:szCs w:val="96"/>
-        </w:rPr>
-        <w:t>/work )</w:t>
+        <w:t>github.com/italiyaparth/work )</w:t>
       </w:r>
     </w:p>
     <w:p>
@@ -1374,6 +1212,7 @@
           <w:sz w:val="32"/>
           <w:szCs w:val="8"/>
         </w:rPr>
+        <w:lastRenderedPageBreak/>
         <w:t>EDUCATION</w:t>
       </w:r>
     </w:p>
@@ -1604,29 +1443,7 @@
           <w:sz w:val="28"/>
           <w:szCs w:val="144"/>
         </w:rPr>
-        <w:t>github.com/</w:t>
-      </w:r>
-      <w:proofErr w:type="spellStart"/>
-      <w:r>
-        <w:rPr>
-          <w:rFonts w:ascii="Times New Roman" w:hAnsi="Times New Roman" w:cs="Times New Roman"/>
-          <w:i/>
-          <w:iCs/>
-          <w:sz w:val="28"/>
-          <w:szCs w:val="144"/>
-        </w:rPr>
-        <w:t>italiyaparth</w:t>
-      </w:r>
-      <w:proofErr w:type="spellEnd"/>
-      <w:r>
-        <w:rPr>
-          <w:rFonts w:ascii="Times New Roman" w:hAnsi="Times New Roman" w:cs="Times New Roman"/>
-          <w:i/>
-          <w:iCs/>
-          <w:sz w:val="28"/>
-          <w:szCs w:val="144"/>
-        </w:rPr>
-        <w:t>/work</w:t>
+        <w:t>github.com/italiyaparth/work</w:t>
       </w:r>
     </w:p>
     <w:p>
